--- a/TEMP/input/p101v_FP_JWG_+_MHS_+_G5/tl_p101v.docx
+++ b/TEMP/input/p101v_FP_JWG_+_MHS_+_G5/tl_p101v.docx
@@ -3419,36 +3419,14 @@
     <w:rPrDefault>
       <w:rPr>
         <w:rFonts w:ascii="Arial" w:cs="Arial" w:eastAsia="Arial" w:hAnsi="Arial"/>
-        <w:b w:val="0"/>
-        <w:i w:val="0"/>
-        <w:smallCaps w:val="0"/>
-        <w:strike w:val="0"/>
-        <w:color w:val="000000"/>
         <w:sz w:val="22"/>
         <w:szCs w:val="22"/>
-        <w:u w:val="none"/>
-        <w:shd w:fill="auto" w:val="clear"/>
-        <w:vertAlign w:val="baseline"/>
         <w:lang w:val="en"/>
       </w:rPr>
     </w:rPrDefault>
     <w:pPrDefault>
       <w:pPr>
-        <w:keepNext w:val="0"/>
-        <w:keepLines w:val="0"/>
-        <w:widowControl w:val="1"/>
-        <w:pBdr>
-          <w:top w:space="0" w:sz="0" w:val="nil"/>
-          <w:left w:space="0" w:sz="0" w:val="nil"/>
-          <w:bottom w:space="0" w:sz="0" w:val="nil"/>
-          <w:right w:space="0" w:sz="0" w:val="nil"/>
-          <w:between w:space="0" w:sz="0" w:val="nil"/>
-        </w:pBdr>
-        <w:shd w:fill="auto" w:val="clear"/>
-        <w:spacing w:after="0" w:before="0" w:line="276" w:lineRule="auto"/>
-        <w:ind w:left="0" w:right="0" w:firstLine="0"/>
-        <w:contextualSpacing w:val="0"/>
-        <w:jc w:val="left"/>
+        <w:spacing w:line="276" w:lineRule="auto"/>
       </w:pPr>
     </w:pPrDefault>
   </w:docDefaults>

--- a/TEMP/input/p101v_FP_JWG_+_MHS_+_G5/tl_p101v.docx
+++ b/TEMP/input/p101v_FP_JWG_+_MHS_+_G5/tl_p101v.docx
@@ -1785,7 +1785,53 @@
           <w:color w:val="000000"/>
           <w:rtl w:val="0"/>
         </w:rPr>
-        <w:t xml:space="preserve">part of calcinated &amp;</w:t>
+        <w:t xml:space="preserve">part of </w:t>
+      </w:r>
+      <w:r>
+        <w:rPr>
+          <w:rFonts w:ascii="Courier New" w:cs="Courier New" w:eastAsia="Courier New" w:hAnsi="Courier New"/>
+          <w:color w:val="0000ff"/>
+          <w:sz w:val="18"/>
+          <w:szCs w:val="18"/>
+          <w:rtl w:val="0"/>
+        </w:rPr>
+        <w:t xml:space="preserve">&lt;m&gt;</w:t>
+      </w:r>
+      <w:r>
+        <w:rPr>
+          <w:rtl w:val="0"/>
+        </w:rPr>
+        <w:t xml:space="preserve">pumice stone</w:t>
+      </w:r>
+      <w:r>
+        <w:rPr>
+          <w:rFonts w:ascii="Courier New" w:cs="Courier New" w:eastAsia="Courier New" w:hAnsi="Courier New"/>
+          <w:color w:val="0000ff"/>
+          <w:sz w:val="18"/>
+          <w:szCs w:val="18"/>
+          <w:rtl w:val="0"/>
+        </w:rPr>
+        <w:t xml:space="preserve">&lt;/m&gt; </w:t>
+      </w:r>
+      <w:r>
+        <w:rPr>
+          <w:color w:val="000000"/>
+          <w:rtl w:val="0"/>
+        </w:rPr>
+        <w:t xml:space="preserve">calcin</w:t>
+      </w:r>
+      <w:r>
+        <w:rPr>
+          <w:rtl w:val="0"/>
+        </w:rPr>
+        <w:t xml:space="preserve">ed</w:t>
+      </w:r>
+      <w:r>
+        <w:rPr>
+          <w:color w:val="000000"/>
+          <w:rtl w:val="0"/>
+        </w:rPr>
+        <w:t xml:space="preserve"> &amp;</w:t>
       </w:r>
       <w:r>
         <w:rPr>
@@ -1802,7 +1848,24 @@
           <w:color w:val="000000"/>
           <w:rtl w:val="0"/>
         </w:rPr>
-        <w:t xml:space="preserve"> pulverized </w:t>
+        <w:t xml:space="preserve"> pulverized</w:t>
+      </w:r>
+      <w:r>
+        <w:rPr>
+          <w:rFonts w:ascii="Courier New" w:cs="Courier New" w:eastAsia="Courier New" w:hAnsi="Courier New"/>
+          <w:color w:val="a91111"/>
+          <w:sz w:val="18"/>
+          <w:szCs w:val="18"/>
+          <w:rtl w:val="0"/>
+        </w:rPr>
+        <w:t xml:space="preserve"> </w:t>
+      </w:r>
+      <w:r>
+        <w:rPr>
+          <w:color w:val="000000"/>
+          <w:rtl w:val="0"/>
+        </w:rPr>
+        <w:t xml:space="preserve">with three parts of </w:t>
       </w:r>
       <w:r>
         <w:rPr>
@@ -1819,7 +1882,7 @@
           <w:color w:val="000000"/>
           <w:rtl w:val="0"/>
         </w:rPr>
-        <w:t xml:space="preserve">pumice stone</w:t>
+        <w:t xml:space="preserve">minium</w:t>
       </w:r>
       <w:r>
         <w:rPr>
@@ -1836,80 +1899,139 @@
           <w:color w:val="000000"/>
           <w:rtl w:val="0"/>
         </w:rPr>
+        <w:t xml:space="preserve"> and the stone pulverized in a steel mortar. </w:t>
+      </w:r>
+      <w:r>
+        <w:rPr>
+          <w:rtl w:val="0"/>
+        </w:rPr>
+        <w:t xml:space="preserve">It returned me a</w:t>
+      </w:r>
+      <w:r>
+        <w:rPr>
+          <w:color w:val="000000"/>
+          <w:rtl w:val="0"/>
+        </w:rPr>
+        <w:t xml:space="preserve"> very </w:t>
+      </w:r>
+      <w:r>
+        <w:rPr>
+          <w:rtl w:val="0"/>
+        </w:rPr>
+        <w:t xml:space="preserve">beautiful </w:t>
+      </w:r>
+      <w:r>
+        <w:rPr>
+          <w:color w:val="000000"/>
+          <w:rtl w:val="0"/>
+        </w:rPr>
+        <w:t xml:space="preserve">yellow, without any grains more yellow than </w:t>
+      </w:r>
+      <w:r>
+        <w:rPr>
+          <w:rtl w:val="0"/>
+        </w:rPr>
+        <w:t xml:space="preserve">any </w:t>
+      </w:r>
+      <w:r>
+        <w:rPr>
+          <w:color w:val="000000"/>
+          <w:rtl w:val="0"/>
+        </w:rPr>
+        <w:t xml:space="preserve">others. It is true that it was </w:t>
+      </w:r>
+      <w:r>
+        <w:rPr>
+          <w:rtl w:val="0"/>
+        </w:rPr>
+        <w:t xml:space="preserve">well saturated with colour</w:t>
+      </w:r>
+      <w:r>
+        <w:rPr>
+          <w:color w:val="000000"/>
+          <w:rtl w:val="0"/>
+        </w:rPr>
+        <w:t xml:space="preserve">. I </w:t>
+      </w:r>
+      <w:r>
+        <w:rPr>
+          <w:rtl w:val="0"/>
+        </w:rPr>
+        <w:t xml:space="preserve">believe </w:t>
+      </w:r>
+      <w:r>
+        <w:rPr>
+          <w:color w:val="000000"/>
+          <w:rtl w:val="0"/>
+        </w:rPr>
+        <w:t xml:space="preserve">it would be better to pulverize the </w:t>
+      </w:r>
+      <w:r>
+        <w:rPr>
+          <w:rFonts w:ascii="Courier New" w:cs="Courier New" w:eastAsia="Courier New" w:hAnsi="Courier New"/>
+          <w:color w:val="0000ff"/>
+          <w:sz w:val="18"/>
+          <w:szCs w:val="18"/>
+          <w:rtl w:val="0"/>
+        </w:rPr>
+        <w:t xml:space="preserve">&lt;m&gt;</w:t>
+      </w:r>
+      <w:r>
+        <w:rPr>
+          <w:color w:val="000000"/>
+          <w:rtl w:val="0"/>
+        </w:rPr>
+        <w:t xml:space="preserve">pumice</w:t>
+      </w:r>
+      <w:r>
+        <w:rPr>
+          <w:rFonts w:ascii="Courier New" w:cs="Courier New" w:eastAsia="Courier New" w:hAnsi="Courier New"/>
+          <w:color w:val="0000ff"/>
+          <w:sz w:val="18"/>
+          <w:szCs w:val="18"/>
+          <w:rtl w:val="0"/>
+        </w:rPr>
+        <w:t xml:space="preserve">&lt;/m&gt;</w:t>
+      </w:r>
+      <w:r>
+        <w:rPr>
+          <w:color w:val="000000"/>
+          <w:rtl w:val="0"/>
+        </w:rPr>
+        <w:t xml:space="preserve"> in a glass mortar, </w:t>
+      </w:r>
+      <w:r>
+        <w:rPr>
+          <w:rtl w:val="0"/>
+        </w:rPr>
+        <w:t xml:space="preserve">because it &amp;</w:t>
+      </w:r>
+      <w:r>
+        <w:rPr>
+          <w:rFonts w:ascii="Courier New" w:cs="Courier New" w:eastAsia="Courier New" w:hAnsi="Courier New"/>
+          <w:color w:val="a9a9a9"/>
+          <w:sz w:val="18"/>
+          <w:szCs w:val="18"/>
+          <w:rtl w:val="0"/>
+        </w:rPr>
+        <w:t xml:space="preserve">amp;</w:t>
+      </w:r>
+      <w:r>
+        <w:rPr>
+          <w:rtl w:val="0"/>
+        </w:rPr>
+        <w:t xml:space="preserve"> the</w:t>
+      </w:r>
+      <w:r>
+        <w:rPr>
+          <w:color w:val="000000"/>
+          <w:rtl w:val="0"/>
+        </w:rPr>
         <w:t xml:space="preserve"> </w:t>
       </w:r>
       <w:r>
         <w:rPr>
           <w:rFonts w:ascii="Courier New" w:cs="Courier New" w:eastAsia="Courier New" w:hAnsi="Courier New"/>
-          <w:color w:val="a91111"/>
-          <w:sz w:val="18"/>
-          <w:szCs w:val="18"/>
-          <w:rtl w:val="0"/>
-        </w:rPr>
-        <w:t xml:space="preserve">&lt;del&gt;</w:t>
-      </w:r>
-      <w:r>
-        <w:rPr>
-          <w:rFonts w:ascii="Courier New" w:cs="Courier New" w:eastAsia="Courier New" w:hAnsi="Courier New"/>
-          <w:color w:val="0000ff"/>
-          <w:sz w:val="18"/>
-          <w:szCs w:val="18"/>
-          <w:rtl w:val="0"/>
-        </w:rPr>
-        <w:t xml:space="preserve">&lt;fr&gt;</w:t>
-      </w:r>
-      <w:r>
-        <w:rPr>
-          <w:rtl w:val="0"/>
-        </w:rPr>
-        <w:t xml:space="preserve">&amp;</w:t>
-      </w:r>
-      <w:r>
-        <w:rPr>
-          <w:rFonts w:ascii="Courier New" w:cs="Courier New" w:eastAsia="Courier New" w:hAnsi="Courier New"/>
-          <w:color w:val="a9a9a9"/>
-          <w:sz w:val="18"/>
-          <w:szCs w:val="18"/>
-          <w:rtl w:val="0"/>
-        </w:rPr>
-        <w:t xml:space="preserve">amp;</w:t>
-      </w:r>
-      <w:r>
-        <w:rPr>
-          <w:rtl w:val="0"/>
-        </w:rPr>
-        <w:t xml:space="preserve"> tr</w:t>
-      </w:r>
-      <w:r>
-        <w:rPr>
-          <w:rFonts w:ascii="Courier New" w:cs="Courier New" w:eastAsia="Courier New" w:hAnsi="Courier New"/>
-          <w:color w:val="0000ff"/>
-          <w:sz w:val="18"/>
-          <w:szCs w:val="18"/>
-          <w:rtl w:val="0"/>
-        </w:rPr>
-        <w:t xml:space="preserve">&lt;/fr&gt;</w:t>
-      </w:r>
-      <w:r>
-        <w:rPr>
-          <w:rFonts w:ascii="Courier New" w:cs="Courier New" w:eastAsia="Courier New" w:hAnsi="Courier New"/>
-          <w:color w:val="a91111"/>
-          <w:sz w:val="18"/>
-          <w:szCs w:val="18"/>
-          <w:rtl w:val="0"/>
-        </w:rPr>
-        <w:t xml:space="preserve">&lt;/del&gt; </w:t>
-      </w:r>
-      <w:r>
-        <w:rPr>
-          <w:color w:val="000000"/>
-          <w:rtl w:val="0"/>
-        </w:rPr>
-        <w:t xml:space="preserve">with three parts of </w:t>
-      </w:r>
-      <w:r>
-        <w:rPr>
-          <w:rFonts w:ascii="Courier New" w:cs="Courier New" w:eastAsia="Courier New" w:hAnsi="Courier New"/>
           <w:color w:val="0000ff"/>
           <w:sz w:val="18"/>
           <w:szCs w:val="18"/>
@@ -1939,72 +2061,46 @@
           <w:color w:val="000000"/>
           <w:rtl w:val="0"/>
         </w:rPr>
-        <w:t xml:space="preserve">, the stone having been pulverized in a steel mortar. </w:t>
-      </w:r>
-      <w:r>
-        <w:rPr>
-          <w:rtl w:val="0"/>
-        </w:rPr>
-        <w:t xml:space="preserve">A</w:t>
-      </w:r>
-      <w:r>
-        <w:rPr>
-          <w:color w:val="000000"/>
-          <w:rtl w:val="0"/>
-        </w:rPr>
-        <w:t xml:space="preserve"> very </w:t>
-      </w:r>
-      <w:r>
-        <w:rPr>
-          <w:rtl w:val="0"/>
-        </w:rPr>
-        <w:t xml:space="preserve">beautiful </w:t>
-      </w:r>
-      <w:r>
-        <w:rPr>
-          <w:color w:val="000000"/>
-          <w:rtl w:val="0"/>
-        </w:rPr>
-        <w:t xml:space="preserve">yellow came to me, without any grain more yellow than </w:t>
-      </w:r>
-      <w:r>
-        <w:rPr>
-          <w:rtl w:val="0"/>
-        </w:rPr>
-        <w:t xml:space="preserve">the </w:t>
-      </w:r>
-      <w:r>
-        <w:rPr>
-          <w:color w:val="000000"/>
-          <w:rtl w:val="0"/>
-        </w:rPr>
-        <w:t xml:space="preserve">others. It is true that it was </w:t>
-      </w:r>
-      <w:r>
-        <w:rPr>
-          <w:rtl w:val="0"/>
-        </w:rPr>
-        <w:t xml:space="preserve">strongly charged with colour</w:t>
-      </w:r>
-      <w:r>
-        <w:rPr>
-          <w:color w:val="000000"/>
-          <w:rtl w:val="0"/>
-        </w:rPr>
-        <w:t xml:space="preserve">. I </w:t>
-      </w:r>
-      <w:r>
-        <w:rPr>
-          <w:rtl w:val="0"/>
-        </w:rPr>
-        <w:t xml:space="preserve">believe </w:t>
-      </w:r>
-      <w:r>
-        <w:rPr>
-          <w:color w:val="000000"/>
-          <w:rtl w:val="0"/>
-        </w:rPr>
-        <w:t xml:space="preserve">it would be better to pulverize the </w:t>
+        <w:t xml:space="preserve"> </w:t>
+      </w:r>
+      <w:r>
+        <w:rPr>
+          <w:rtl w:val="0"/>
+        </w:rPr>
+        <w:t xml:space="preserve">make enough </w:t>
+      </w:r>
+      <w:r>
+        <w:rPr>
+          <w:color w:val="000000"/>
+          <w:rtl w:val="0"/>
+        </w:rPr>
+        <w:t xml:space="preserve">yellow by themselves. </w:t>
+      </w:r>
+      <w:r>
+        <w:rPr>
+          <w:rtl w:val="0"/>
+        </w:rPr>
+        <w:t xml:space="preserve">It returned to me a mass, the top a beautiful yellow, as was said,</w:t>
+      </w:r>
+      <w:r>
+        <w:rPr>
+          <w:color w:val="000000"/>
+          <w:rtl w:val="0"/>
+        </w:rPr>
+        <w:t xml:space="preserve"> the bottom </w:t>
+      </w:r>
+      <w:r>
+        <w:rPr>
+          <w:rtl w:val="0"/>
+        </w:rPr>
+        <w:t xml:space="preserve">like</w:t>
+      </w:r>
+      <w:r>
+        <w:rPr>
+          <w:color w:val="000000"/>
+          <w:rtl w:val="0"/>
+        </w:rPr>
+        <w:t xml:space="preserve"> </w:t>
       </w:r>
       <w:r>
         <w:rPr>
@@ -2021,80 +2117,43 @@
           <w:color w:val="000000"/>
           <w:rtl w:val="0"/>
         </w:rPr>
-        <w:t xml:space="preserve">pumice</w:t>
-      </w:r>
-      <w:r>
-        <w:rPr>
-          <w:rFonts w:ascii="Courier New" w:cs="Courier New" w:eastAsia="Courier New" w:hAnsi="Courier New"/>
-          <w:color w:val="0000ff"/>
-          <w:sz w:val="18"/>
-          <w:szCs w:val="18"/>
-          <w:rtl w:val="0"/>
-        </w:rPr>
-        <w:t xml:space="preserve">&lt;/m&gt;</w:t>
-      </w:r>
-      <w:r>
-        <w:rPr>
-          <w:color w:val="000000"/>
-          <w:rtl w:val="0"/>
-        </w:rPr>
-        <w:t xml:space="preserve"> in a glass mortar, </w:t>
-      </w:r>
-      <w:r>
-        <w:rPr>
-          <w:rtl w:val="0"/>
-        </w:rPr>
-        <w:t xml:space="preserve">because it &amp;</w:t>
-      </w:r>
-      <w:r>
-        <w:rPr>
-          <w:rFonts w:ascii="Courier New" w:cs="Courier New" w:eastAsia="Courier New" w:hAnsi="Courier New"/>
-          <w:color w:val="a9a9a9"/>
-          <w:sz w:val="18"/>
-          <w:szCs w:val="18"/>
-          <w:rtl w:val="0"/>
-        </w:rPr>
-        <w:t xml:space="preserve">amp;</w:t>
-      </w:r>
-      <w:r>
-        <w:rPr>
-          <w:rtl w:val="0"/>
-        </w:rPr>
-        <w:t xml:space="preserve"> the</w:t>
-      </w:r>
-      <w:r>
-        <w:rPr>
-          <w:color w:val="000000"/>
+        <w:t xml:space="preserve">fire</w:t>
+      </w:r>
+      <w:r>
+        <w:rPr>
           <w:rtl w:val="0"/>
         </w:rPr>
         <w:t xml:space="preserve"> </w:t>
       </w:r>
       <w:r>
         <w:rPr>
-          <w:rFonts w:ascii="Courier New" w:cs="Courier New" w:eastAsia="Courier New" w:hAnsi="Courier New"/>
-          <w:color w:val="0000ff"/>
-          <w:sz w:val="18"/>
-          <w:szCs w:val="18"/>
-          <w:rtl w:val="0"/>
-        </w:rPr>
-        <w:t xml:space="preserve">&lt;m&gt;</w:t>
-      </w:r>
-      <w:r>
-        <w:rPr>
-          <w:color w:val="000000"/>
-          <w:rtl w:val="0"/>
-        </w:rPr>
-        <w:t xml:space="preserve">minium</w:t>
-      </w:r>
-      <w:r>
-        <w:rPr>
-          <w:rFonts w:ascii="Courier New" w:cs="Courier New" w:eastAsia="Courier New" w:hAnsi="Courier New"/>
-          <w:color w:val="0000ff"/>
-          <w:sz w:val="18"/>
-          <w:szCs w:val="18"/>
-          <w:rtl w:val="0"/>
-        </w:rPr>
-        <w:t xml:space="preserve">&lt;/m&gt;</w:t>
+          <w:color w:val="000000"/>
+          <w:rtl w:val="0"/>
+        </w:rPr>
+        <w:t xml:space="preserve">stone</w:t>
+      </w:r>
+      <w:r>
+        <w:rPr>
+          <w:rFonts w:ascii="Courier New" w:cs="Courier New" w:eastAsia="Courier New" w:hAnsi="Courier New"/>
+          <w:color w:val="0000ff"/>
+          <w:sz w:val="18"/>
+          <w:szCs w:val="18"/>
+          <w:rtl w:val="0"/>
+        </w:rPr>
+        <w:t xml:space="preserve">&lt;/m&gt;,</w:t>
+      </w:r>
+      <w:r>
+        <w:rPr>
+          <w:color w:val="000000"/>
+          <w:rtl w:val="0"/>
+        </w:rPr>
+        <w:t xml:space="preserve"> without transparency</w:t>
+      </w:r>
+      <w:r>
+        <w:rPr>
+          <w:rtl w:val="0"/>
+        </w:rPr>
+        <w:t xml:space="preserve">.</w:t>
       </w:r>
       <w:r>
         <w:rPr>
@@ -2107,92 +2166,6 @@
         <w:rPr>
           <w:rtl w:val="0"/>
         </w:rPr>
-        <w:t xml:space="preserve">make enough </w:t>
-      </w:r>
-      <w:r>
-        <w:rPr>
-          <w:color w:val="000000"/>
-          <w:rtl w:val="0"/>
-        </w:rPr>
-        <w:t xml:space="preserve">yellow by themselves. </w:t>
-      </w:r>
-      <w:r>
-        <w:rPr>
-          <w:rtl w:val="0"/>
-        </w:rPr>
-        <w:t xml:space="preserve">A mass came to me, the top of which was the beautiful yellow, as mentioned,</w:t>
-      </w:r>
-      <w:r>
-        <w:rPr>
-          <w:color w:val="000000"/>
-          <w:rtl w:val="0"/>
-        </w:rPr>
-        <w:t xml:space="preserve"> and the bottom was </w:t>
-      </w:r>
-      <w:r>
-        <w:rPr>
-          <w:rtl w:val="0"/>
-        </w:rPr>
-        <w:t xml:space="preserve">like </w:t>
-      </w:r>
-      <w:r>
-        <w:rPr>
-          <w:color w:val="000000"/>
-          <w:rtl w:val="0"/>
-        </w:rPr>
-        <w:t xml:space="preserve">a </w:t>
-      </w:r>
-      <w:r>
-        <w:rPr>
-          <w:rFonts w:ascii="Courier New" w:cs="Courier New" w:eastAsia="Courier New" w:hAnsi="Courier New"/>
-          <w:color w:val="0000ff"/>
-          <w:sz w:val="18"/>
-          <w:szCs w:val="18"/>
-          <w:rtl w:val="0"/>
-        </w:rPr>
-        <w:t xml:space="preserve">&lt;m&gt;</w:t>
-      </w:r>
-      <w:r>
-        <w:rPr>
-          <w:color w:val="000000"/>
-          <w:rtl w:val="0"/>
-        </w:rPr>
-        <w:t xml:space="preserve">fire-stone</w:t>
-      </w:r>
-      <w:r>
-        <w:rPr>
-          <w:rFonts w:ascii="Courier New" w:cs="Courier New" w:eastAsia="Courier New" w:hAnsi="Courier New"/>
-          <w:color w:val="0000ff"/>
-          <w:sz w:val="18"/>
-          <w:szCs w:val="18"/>
-          <w:rtl w:val="0"/>
-        </w:rPr>
-        <w:t xml:space="preserve">&lt;/m&gt;</w:t>
-      </w:r>
-      <w:r>
-        <w:rPr>
-          <w:color w:val="000000"/>
-          <w:rtl w:val="0"/>
-        </w:rPr>
-        <w:t xml:space="preserve"> without transparency</w:t>
-      </w:r>
-      <w:r>
-        <w:rPr>
-          <w:rtl w:val="0"/>
-        </w:rPr>
-        <w:t xml:space="preserve">.</w:t>
-      </w:r>
-      <w:r>
-        <w:rPr>
-          <w:color w:val="000000"/>
-          <w:rtl w:val="0"/>
-        </w:rPr>
-        <w:t xml:space="preserve"> </w:t>
-      </w:r>
-      <w:r>
-        <w:rPr>
-          <w:rtl w:val="0"/>
-        </w:rPr>
         <w:t xml:space="preserve">W</w:t>
       </w:r>
       <w:r>
@@ -2202,17 +2175,11 @@
         </w:rPr>
         <w:t xml:space="preserve">ith which, </w:t>
       </w:r>
-      <w:commentRangeStart w:id="0"/>
-      <w:r>
-        <w:rPr>
-          <w:color w:val="000000"/>
-          <w:rtl w:val="0"/>
-        </w:rPr>
-        <w:t xml:space="preserve">in mixing other</w:t>
-      </w:r>
-      <w:commentRangeEnd w:id="0"/>
-      <w:r>
-        <w:commentReference w:id="0"/>
+      <w:r>
+        <w:rPr>
+          <w:rtl w:val="0"/>
+        </w:rPr>
+        <w:t xml:space="preserve">by mixing other</w:t>
       </w:r>
       <w:r>
         <w:rPr>
@@ -3351,62 +3318,6 @@
     </w:sectPr>
   </w:body>
 </w:document>
-</file>
-
-<file path=word/comments.xml><?xml version="1.0" encoding="utf-8"?>
-<w:comments xmlns:mc="http://schemas.openxmlformats.org/markup-compatibility/2006" xmlns:o="urn:schemas-microsoft-com:office:office" xmlns:r="http://schemas.openxmlformats.org/officeDocument/2006/relationships" xmlns:m="http://schemas.openxmlformats.org/officeDocument/2006/math" xmlns:v="urn:schemas-microsoft-com:vml" xmlns:wp="http://schemas.openxmlformats.org/drawingml/2006/wordprocessingDrawing" xmlns:w10="urn:schemas-microsoft-com:office:word" xmlns:w="http://schemas.openxmlformats.org/wordprocessingml/2006/main" xmlns:wne="http://schemas.microsoft.com/office/word/2006/wordml" xmlns:sl="http://schemas.openxmlformats.org/schemaLibrary/2006/main" xmlns:a="http://schemas.openxmlformats.org/drawingml/2006/main" xmlns:pic="http://schemas.openxmlformats.org/drawingml/2006/picture" xmlns:c="http://schemas.openxmlformats.org/drawingml/2006/chart" xmlns:lc="http://schemas.openxmlformats.org/drawingml/2006/lockedCanvas" xmlns:dgm="http://schemas.openxmlformats.org/drawingml/2006/diagram" xmlns:wps="http://schemas.microsoft.com/office/word/2010/wordprocessingShape" xmlns:wpg="http://schemas.microsoft.com/office/word/2010/wordprocessingGroup" xmlns:w14="http://schemas.microsoft.com/office/word/2010/wordml" xmlns:w15="http://schemas.microsoft.com/office/word/2012/wordml">
-  <w:comment w:author="Justin Gibson" w:id="0" w:date="2015-06-11T14:18:00Z">
-    <w:p>
-      <w:pPr>
-        <w:keepNext w:val="0"/>
-        <w:keepLines w:val="0"/>
-        <w:widowControl w:val="0"/>
-        <w:pBdr>
-          <w:top w:space="0" w:sz="0" w:val="nil"/>
-          <w:left w:space="0" w:sz="0" w:val="nil"/>
-          <w:bottom w:space="0" w:sz="0" w:val="nil"/>
-          <w:right w:space="0" w:sz="0" w:val="nil"/>
-          <w:between w:space="0" w:sz="0" w:val="nil"/>
-        </w:pBdr>
-        <w:shd w:fill="auto" w:val="clear"/>
-        <w:spacing w:after="0" w:before="0" w:line="240" w:lineRule="auto"/>
-        <w:ind w:left="0" w:right="0" w:firstLine="0"/>
-        <w:contextualSpacing w:val="0"/>
-        <w:jc w:val="left"/>
-        <w:rPr>
-          <w:rFonts w:ascii="Arial" w:cs="Arial" w:eastAsia="Arial" w:hAnsi="Arial"/>
-          <w:b w:val="0"/>
-          <w:i w:val="0"/>
-          <w:smallCaps w:val="0"/>
-          <w:strike w:val="0"/>
-          <w:color w:val="000000"/>
-          <w:sz w:val="22"/>
-          <w:szCs w:val="22"/>
-          <w:u w:val="none"/>
-          <w:shd w:fill="auto" w:val="clear"/>
-          <w:vertAlign w:val="baseline"/>
-        </w:rPr>
-      </w:pPr>
-      <w:r>
-        <w:rPr>
-          <w:rFonts w:ascii="Arial" w:cs="Arial" w:eastAsia="Arial" w:hAnsi="Arial"/>
-          <w:b w:val="0"/>
-          <w:i w:val="0"/>
-          <w:smallCaps w:val="0"/>
-          <w:strike w:val="0"/>
-          <w:color w:val="000000"/>
-          <w:sz w:val="22"/>
-          <w:szCs w:val="22"/>
-          <w:u w:val="none"/>
-          <w:shd w:fill="auto" w:val="clear"/>
-          <w:vertAlign w:val="baseline"/>
-          <w:rtl w:val="0"/>
-        </w:rPr>
-        <w:t xml:space="preserve">Here the text is unfinished.</w:t>
-      </w:r>
-    </w:p>
-  </w:comment>
-</w:comments>
 </file>
 
 <file path=word/numbering.xml><?xml version="1.0" encoding="utf-8"?>

--- a/TEMP/input/p101v_FP_JWG_+_MHS_+_G5/tl_p101v.docx
+++ b/TEMP/input/p101v_FP_JWG_+_MHS_+_G5/tl_p101v.docx
@@ -14,7 +14,10 @@
         <w:shd w:fill="auto" w:val="clear"/>
         <w:contextualSpacing w:val="0"/>
         <w:rPr>
-          <w:color w:val="000000"/>
+          <w:rFonts w:ascii="Arial" w:cs="Arial" w:eastAsia="Arial" w:hAnsi="Arial"/>
+          <w:color w:val="000000"/>
+          <w:sz w:val="22"/>
+          <w:szCs w:val="22"/>
         </w:rPr>
       </w:pPr>
       <w:r>
@@ -29,7 +32,10 @@
       </w:r>
       <w:r>
         <w:rPr>
-          <w:color w:val="000000"/>
+          <w:rFonts w:ascii="Arial" w:cs="Arial" w:eastAsia="Arial" w:hAnsi="Arial"/>
+          <w:color w:val="000000"/>
+          <w:sz w:val="22"/>
+          <w:szCs w:val="22"/>
           <w:rtl w:val="0"/>
         </w:rPr>
         <w:t xml:space="preserve">101v</w:t>
@@ -62,7 +68,10 @@
         <w:shd w:fill="auto" w:val="clear"/>
         <w:contextualSpacing w:val="0"/>
         <w:rPr>
-          <w:color w:val="000000"/>
+          <w:rFonts w:ascii="Arial" w:cs="Arial" w:eastAsia="Arial" w:hAnsi="Arial"/>
+          <w:color w:val="000000"/>
+          <w:sz w:val="22"/>
+          <w:szCs w:val="22"/>
         </w:rPr>
       </w:pPr>
       <w:r>
@@ -77,7 +86,10 @@
       </w:r>
       <w:r>
         <w:rPr>
-          <w:color w:val="000000"/>
+          <w:rFonts w:ascii="Arial" w:cs="Arial" w:eastAsia="Arial" w:hAnsi="Arial"/>
+          <w:color w:val="000000"/>
+          <w:sz w:val="22"/>
+          <w:szCs w:val="22"/>
           <w:rtl w:val="0"/>
         </w:rPr>
         <w:t xml:space="preserve">http://gallica.bnf.fr/ark:/12148/btv1b10500001g/f208.image</w:t>
@@ -112,7 +124,12 @@
         </w:pBdr>
         <w:shd w:fill="auto" w:val="clear"/>
         <w:contextualSpacing w:val="0"/>
-        <w:rPr/>
+        <w:rPr>
+          <w:rFonts w:ascii="Arial" w:cs="Arial" w:eastAsia="Arial" w:hAnsi="Arial"/>
+          <w:color w:val="000000"/>
+          <w:sz w:val="22"/>
+          <w:szCs w:val="22"/>
+        </w:rPr>
       </w:pPr>
       <w:r>
         <w:rPr>
@@ -134,7 +151,12 @@
         </w:pBdr>
         <w:shd w:fill="auto" w:val="clear"/>
         <w:contextualSpacing w:val="0"/>
-        <w:rPr/>
+        <w:rPr>
+          <w:rFonts w:ascii="Arial" w:cs="Arial" w:eastAsia="Arial" w:hAnsi="Arial"/>
+          <w:color w:val="000000"/>
+          <w:sz w:val="22"/>
+          <w:szCs w:val="22"/>
+        </w:rPr>
       </w:pPr>
       <w:r>
         <w:rPr>
@@ -166,7 +188,12 @@
         </w:pBdr>
         <w:shd w:fill="auto" w:val="clear"/>
         <w:contextualSpacing w:val="0"/>
-        <w:rPr/>
+        <w:rPr>
+          <w:rFonts w:ascii="Arial" w:cs="Arial" w:eastAsia="Arial" w:hAnsi="Arial"/>
+          <w:color w:val="000000"/>
+          <w:sz w:val="22"/>
+          <w:szCs w:val="22"/>
+        </w:rPr>
       </w:pPr>
       <w:r>
         <w:rPr>
@@ -198,7 +225,12 @@
         </w:pBdr>
         <w:shd w:fill="auto" w:val="clear"/>
         <w:contextualSpacing w:val="0"/>
-        <w:rPr/>
+        <w:rPr>
+          <w:rFonts w:ascii="Arial" w:cs="Arial" w:eastAsia="Arial" w:hAnsi="Arial"/>
+          <w:color w:val="000000"/>
+          <w:sz w:val="22"/>
+          <w:szCs w:val="22"/>
+        </w:rPr>
       </w:pPr>
       <w:r>
         <w:rPr>
@@ -212,6 +244,10 @@
       </w:r>
       <w:r>
         <w:rPr>
+          <w:rFonts w:ascii="Arial" w:cs="Arial" w:eastAsia="Arial" w:hAnsi="Arial"/>
+          <w:color w:val="000000"/>
+          <w:sz w:val="22"/>
+          <w:szCs w:val="22"/>
           <w:rtl w:val="0"/>
         </w:rPr>
         <w:t xml:space="preserve">p101r_2</w:t>
@@ -247,7 +283,10 @@
         <w:shd w:fill="auto" w:val="clear"/>
         <w:contextualSpacing w:val="0"/>
         <w:rPr>
-          <w:color w:val="000000"/>
+          <w:rFonts w:ascii="Arial" w:cs="Arial" w:eastAsia="Arial" w:hAnsi="Arial"/>
+          <w:color w:val="000000"/>
+          <w:sz w:val="22"/>
+          <w:szCs w:val="22"/>
         </w:rPr>
       </w:pPr>
       <w:r>
@@ -262,7 +301,10 @@
       </w:r>
       <w:r>
         <w:rPr>
-          <w:color w:val="000000"/>
+          <w:rFonts w:ascii="Arial" w:cs="Arial" w:eastAsia="Arial" w:hAnsi="Arial"/>
+          <w:color w:val="000000"/>
+          <w:sz w:val="22"/>
+          <w:szCs w:val="22"/>
           <w:rtl w:val="0"/>
         </w:rPr>
         <w:t xml:space="preserve">the </w:t>
@@ -279,7 +321,10 @@
       </w:r>
       <w:r>
         <w:rPr>
-          <w:color w:val="000000"/>
+          <w:rFonts w:ascii="Arial" w:cs="Arial" w:eastAsia="Arial" w:hAnsi="Arial"/>
+          <w:color w:val="000000"/>
+          <w:sz w:val="22"/>
+          <w:szCs w:val="22"/>
           <w:rtl w:val="0"/>
         </w:rPr>
         <w:t xml:space="preserve">crucible</w:t>
@@ -296,36 +341,13 @@
       </w:r>
       <w:r>
         <w:rPr>
-          <w:color w:val="000000"/>
-          <w:rtl w:val="0"/>
-        </w:rPr>
-        <w:t xml:space="preserve"> is red. </w:t>
-      </w:r>
-      <w:r>
-        <w:rPr>
-          <w:rtl w:val="0"/>
-        </w:rPr>
-        <w:t xml:space="preserve">Next,</w:t>
-      </w:r>
-      <w:r>
-        <w:rPr>
-          <w:color w:val="000000"/>
-          <w:rtl w:val="0"/>
-        </w:rPr>
-        <w:t xml:space="preserve"> </w:t>
-      </w:r>
-      <w:r>
-        <w:rPr>
-          <w:rtl w:val="0"/>
-        </w:rPr>
-        <w:t xml:space="preserve">throw </w:t>
-      </w:r>
-      <w:r>
-        <w:rPr>
-          <w:color w:val="000000"/>
-          <w:rtl w:val="0"/>
-        </w:rPr>
-        <w:t xml:space="preserve">it on </w:t>
+          <w:rFonts w:ascii="Arial" w:cs="Arial" w:eastAsia="Arial" w:hAnsi="Arial"/>
+          <w:color w:val="000000"/>
+          <w:sz w:val="22"/>
+          <w:szCs w:val="22"/>
+          <w:rtl w:val="0"/>
+        </w:rPr>
+        <w:t xml:space="preserve"> is red. Next, throw it on </w:t>
       </w:r>
       <w:r>
         <w:rPr>
@@ -339,7 +361,10 @@
       </w:r>
       <w:r>
         <w:rPr>
-          <w:color w:val="000000"/>
+          <w:rFonts w:ascii="Arial" w:cs="Arial" w:eastAsia="Arial" w:hAnsi="Arial"/>
+          <w:color w:val="000000"/>
+          <w:sz w:val="22"/>
+          <w:szCs w:val="22"/>
           <w:rtl w:val="0"/>
         </w:rPr>
         <w:t xml:space="preserve">marble</w:t>
@@ -356,36 +381,13 @@
       </w:r>
       <w:r>
         <w:rPr>
-          <w:color w:val="000000"/>
-          <w:rtl w:val="0"/>
-        </w:rPr>
-        <w:t xml:space="preserve">, and you will </w:t>
-      </w:r>
-      <w:r>
-        <w:rPr>
-          <w:rtl w:val="0"/>
-        </w:rPr>
-        <w:t xml:space="preserve">have </w:t>
-      </w:r>
-      <w:r>
-        <w:rPr>
-          <w:color w:val="000000"/>
-          <w:rtl w:val="0"/>
-        </w:rPr>
-        <w:t xml:space="preserve">a </w:t>
-      </w:r>
-      <w:r>
-        <w:rPr>
-          <w:rtl w:val="0"/>
-        </w:rPr>
-        <w:t xml:space="preserve">substance </w:t>
-      </w:r>
-      <w:r>
-        <w:rPr>
-          <w:color w:val="000000"/>
-          <w:rtl w:val="0"/>
-        </w:rPr>
-        <w:t xml:space="preserve">white, hard &amp;</w:t>
+          <w:rFonts w:ascii="Arial" w:cs="Arial" w:eastAsia="Arial" w:hAnsi="Arial"/>
+          <w:color w:val="000000"/>
+          <w:sz w:val="22"/>
+          <w:szCs w:val="22"/>
+          <w:rtl w:val="0"/>
+        </w:rPr>
+        <w:t xml:space="preserve">, and you will have a substance white, hard &amp;</w:t>
       </w:r>
       <w:r>
         <w:rPr>
@@ -399,36 +401,13 @@
       </w:r>
       <w:r>
         <w:rPr>
-          <w:color w:val="000000"/>
-          <w:rtl w:val="0"/>
-        </w:rPr>
-        <w:t xml:space="preserve"> </w:t>
-      </w:r>
-      <w:r>
-        <w:rPr>
-          <w:rtl w:val="0"/>
-        </w:rPr>
-        <w:t xml:space="preserve">even</w:t>
-      </w:r>
-      <w:r>
-        <w:rPr>
-          <w:color w:val="000000"/>
-          <w:rtl w:val="0"/>
-        </w:rPr>
-        <w:t xml:space="preserve">, </w:t>
-      </w:r>
-      <w:r>
-        <w:rPr>
-          <w:rtl w:val="0"/>
-        </w:rPr>
-        <w:t xml:space="preserve">like</w:t>
-      </w:r>
-      <w:r>
-        <w:rPr>
-          <w:color w:val="000000"/>
-          <w:rtl w:val="0"/>
-        </w:rPr>
-        <w:t xml:space="preserve"> </w:t>
+          <w:rFonts w:ascii="Arial" w:cs="Arial" w:eastAsia="Arial" w:hAnsi="Arial"/>
+          <w:color w:val="000000"/>
+          <w:sz w:val="22"/>
+          <w:szCs w:val="22"/>
+          <w:rtl w:val="0"/>
+        </w:rPr>
+        <w:t xml:space="preserve"> even, like </w:t>
       </w:r>
       <w:r>
         <w:rPr>
@@ -442,7 +421,10 @@
       </w:r>
       <w:r>
         <w:rPr>
-          <w:color w:val="000000"/>
+          <w:rFonts w:ascii="Arial" w:cs="Arial" w:eastAsia="Arial" w:hAnsi="Arial"/>
+          <w:color w:val="000000"/>
+          <w:sz w:val="22"/>
+          <w:szCs w:val="22"/>
           <w:rtl w:val="0"/>
         </w:rPr>
         <w:t xml:space="preserve">alabaster</w:t>
@@ -459,36 +441,13 @@
       </w:r>
       <w:r>
         <w:rPr>
-          <w:color w:val="000000"/>
-          <w:rtl w:val="0"/>
-        </w:rPr>
-        <w:t xml:space="preserve">, </w:t>
-      </w:r>
-      <w:r>
-        <w:rPr>
-          <w:rtl w:val="0"/>
-        </w:rPr>
-        <w:t xml:space="preserve">with</w:t>
-      </w:r>
-      <w:r>
-        <w:rPr>
-          <w:color w:val="000000"/>
-          <w:rtl w:val="0"/>
-        </w:rPr>
-        <w:t xml:space="preserve"> which you will be able to cast medals which will </w:t>
-      </w:r>
-      <w:r>
-        <w:rPr>
-          <w:rtl w:val="0"/>
-        </w:rPr>
-        <w:t xml:space="preserve">resemble</w:t>
-      </w:r>
-      <w:r>
-        <w:rPr>
-          <w:color w:val="000000"/>
-          <w:rtl w:val="0"/>
-        </w:rPr>
-        <w:t xml:space="preserve"> </w:t>
+          <w:rFonts w:ascii="Arial" w:cs="Arial" w:eastAsia="Arial" w:hAnsi="Arial"/>
+          <w:color w:val="000000"/>
+          <w:sz w:val="22"/>
+          <w:szCs w:val="22"/>
+          <w:rtl w:val="0"/>
+        </w:rPr>
+        <w:t xml:space="preserve">, with which you will be able to cast medals which will resemble </w:t>
       </w:r>
       <w:r>
         <w:rPr>
@@ -502,7 +461,10 @@
       </w:r>
       <w:r>
         <w:rPr>
-          <w:color w:val="000000"/>
+          <w:rFonts w:ascii="Arial" w:cs="Arial" w:eastAsia="Arial" w:hAnsi="Arial"/>
+          <w:color w:val="000000"/>
+          <w:sz w:val="22"/>
+          <w:szCs w:val="22"/>
           <w:rtl w:val="0"/>
         </w:rPr>
         <w:t xml:space="preserve">marble</w:t>
@@ -519,42 +481,13 @@
       </w:r>
       <w:r>
         <w:rPr>
-          <w:rtl w:val="0"/>
-        </w:rPr>
-        <w:t xml:space="preserve">,</w:t>
-      </w:r>
-      <w:r>
-        <w:rPr>
-          <w:color w:val="000000"/>
-          <w:rtl w:val="0"/>
-        </w:rPr>
-        <w:t xml:space="preserve"> but </w:t>
-      </w:r>
-      <w:r>
-        <w:rPr>
-          <w:rtl w:val="0"/>
-        </w:rPr>
-        <w:t xml:space="preserve">keep them</w:t>
-      </w:r>
-      <w:r>
-        <w:rPr>
-          <w:color w:val="000000"/>
-          <w:rtl w:val="0"/>
-        </w:rPr>
-        <w:t xml:space="preserve"> </w:t>
-      </w:r>
-      <w:r>
-        <w:rPr>
-          <w:rtl w:val="0"/>
-        </w:rPr>
-        <w:t xml:space="preserve">out of the</w:t>
-      </w:r>
-      <w:r>
-        <w:rPr>
-          <w:color w:val="000000"/>
-          <w:rtl w:val="0"/>
-        </w:rPr>
-        <w:t xml:space="preserve"> humidity.</w:t>
+          <w:rFonts w:ascii="Arial" w:cs="Arial" w:eastAsia="Arial" w:hAnsi="Arial"/>
+          <w:color w:val="000000"/>
+          <w:sz w:val="22"/>
+          <w:szCs w:val="22"/>
+          <w:rtl w:val="0"/>
+        </w:rPr>
+        <w:t xml:space="preserve">, but keep them out of the humidity.</w:t>
       </w:r>
       <w:r>
         <w:rPr>
@@ -587,7 +520,10 @@
         <w:shd w:fill="auto" w:val="clear"/>
         <w:contextualSpacing w:val="0"/>
         <w:rPr>
-          <w:color w:val="000000"/>
+          <w:rFonts w:ascii="Arial" w:cs="Arial" w:eastAsia="Arial" w:hAnsi="Arial"/>
+          <w:color w:val="000000"/>
+          <w:sz w:val="22"/>
+          <w:szCs w:val="22"/>
         </w:rPr>
       </w:pPr>
       <w:r>
@@ -621,12 +557,18 @@
         <w:shd w:fill="auto" w:val="clear"/>
         <w:contextualSpacing w:val="0"/>
         <w:rPr>
-          <w:color w:val="000000"/>
-        </w:rPr>
-      </w:pPr>
-      <w:r>
-        <w:rPr>
-          <w:color w:val="000000"/>
+          <w:rFonts w:ascii="Arial" w:cs="Arial" w:eastAsia="Arial" w:hAnsi="Arial"/>
+          <w:color w:val="000000"/>
+          <w:sz w:val="22"/>
+          <w:szCs w:val="22"/>
+        </w:rPr>
+      </w:pPr>
+      <w:r>
+        <w:rPr>
+          <w:rFonts w:ascii="Arial" w:cs="Arial" w:eastAsia="Arial" w:hAnsi="Arial"/>
+          <w:color w:val="000000"/>
+          <w:sz w:val="22"/>
+          <w:szCs w:val="22"/>
           <w:rtl w:val="0"/>
         </w:rPr>
         <w:t xml:space="preserve">  </w:t>
@@ -649,7 +591,10 @@
         <w:shd w:fill="auto" w:val="clear"/>
         <w:contextualSpacing w:val="0"/>
         <w:rPr>
-          <w:color w:val="000000"/>
+          <w:rFonts w:ascii="Arial" w:cs="Arial" w:eastAsia="Arial" w:hAnsi="Arial"/>
+          <w:color w:val="000000"/>
+          <w:sz w:val="22"/>
+          <w:szCs w:val="22"/>
         </w:rPr>
       </w:pPr>
       <w:r>
@@ -680,7 +625,10 @@
         <w:shd w:fill="auto" w:val="clear"/>
         <w:contextualSpacing w:val="0"/>
         <w:rPr>
-          <w:color w:val="000000"/>
+          <w:rFonts w:ascii="Arial" w:cs="Arial" w:eastAsia="Arial" w:hAnsi="Arial"/>
+          <w:color w:val="000000"/>
+          <w:sz w:val="22"/>
+          <w:szCs w:val="22"/>
         </w:rPr>
       </w:pPr>
       <w:r>
@@ -695,7 +643,10 @@
       </w:r>
       <w:r>
         <w:rPr>
-          <w:color w:val="000000"/>
+          <w:rFonts w:ascii="Arial" w:cs="Arial" w:eastAsia="Arial" w:hAnsi="Arial"/>
+          <w:color w:val="000000"/>
+          <w:sz w:val="22"/>
+          <w:szCs w:val="22"/>
           <w:rtl w:val="0"/>
         </w:rPr>
         <w:t xml:space="preserve">p101v_1</w:t>
@@ -731,7 +682,10 @@
         <w:shd w:fill="auto" w:val="clear"/>
         <w:contextualSpacing w:val="0"/>
         <w:rPr>
-          <w:color w:val="000000"/>
+          <w:rFonts w:ascii="Arial" w:cs="Arial" w:eastAsia="Arial" w:hAnsi="Arial"/>
+          <w:color w:val="000000"/>
+          <w:sz w:val="22"/>
+          <w:szCs w:val="22"/>
         </w:rPr>
       </w:pPr>
       <w:r>
@@ -756,6 +710,10 @@
       </w:r>
       <w:r>
         <w:rPr>
+          <w:rFonts w:ascii="Arial" w:cs="Arial" w:eastAsia="Arial" w:hAnsi="Arial"/>
+          <w:color w:val="000000"/>
+          <w:sz w:val="22"/>
+          <w:szCs w:val="22"/>
           <w:rtl w:val="0"/>
         </w:rPr>
         <w:t xml:space="preserve">Jacinth</w:t>
@@ -801,7 +759,10 @@
         <w:shd w:fill="auto" w:val="clear"/>
         <w:contextualSpacing w:val="0"/>
         <w:rPr>
-          <w:color w:val="000000"/>
+          <w:rFonts w:ascii="Arial" w:cs="Arial" w:eastAsia="Arial" w:hAnsi="Arial"/>
+          <w:color w:val="000000"/>
+          <w:sz w:val="22"/>
+          <w:szCs w:val="22"/>
         </w:rPr>
       </w:pPr>
       <w:r>
@@ -825,7 +786,10 @@
         <w:shd w:fill="auto" w:val="clear"/>
         <w:contextualSpacing w:val="0"/>
         <w:rPr>
-          <w:color w:val="000000"/>
+          <w:rFonts w:ascii="Arial" w:cs="Arial" w:eastAsia="Arial" w:hAnsi="Arial"/>
+          <w:color w:val="000000"/>
+          <w:sz w:val="22"/>
+          <w:szCs w:val="22"/>
         </w:rPr>
       </w:pPr>
       <w:r>
@@ -840,7 +804,10 @@
       </w:r>
       <w:r>
         <w:rPr>
-          <w:color w:val="000000"/>
+          <w:rFonts w:ascii="Arial" w:cs="Arial" w:eastAsia="Arial" w:hAnsi="Arial"/>
+          <w:color w:val="000000"/>
+          <w:sz w:val="22"/>
+          <w:szCs w:val="22"/>
           <w:rtl w:val="0"/>
         </w:rPr>
         <w:t xml:space="preserve">Is made like </w:t>
@@ -857,16 +824,13 @@
       </w:r>
       <w:r>
         <w:rPr>
-          <w:color w:val="000000"/>
-          <w:rtl w:val="0"/>
-        </w:rPr>
-        <w:t xml:space="preserve">rub</w:t>
-      </w:r>
-      <w:r>
-        <w:rPr>
-          <w:rtl w:val="0"/>
-        </w:rPr>
-        <w:t xml:space="preserve">y</w:t>
+          <w:rFonts w:ascii="Arial" w:cs="Arial" w:eastAsia="Arial" w:hAnsi="Arial"/>
+          <w:color w:val="000000"/>
+          <w:sz w:val="22"/>
+          <w:szCs w:val="22"/>
+          <w:rtl w:val="0"/>
+        </w:rPr>
+        <w:t xml:space="preserve">ruby</w:t>
       </w:r>
       <w:r>
         <w:rPr>
@@ -880,7 +844,10 @@
       </w:r>
       <w:r>
         <w:rPr>
-          <w:color w:val="000000"/>
+          <w:rFonts w:ascii="Arial" w:cs="Arial" w:eastAsia="Arial" w:hAnsi="Arial"/>
+          <w:color w:val="000000"/>
+          <w:sz w:val="22"/>
+          <w:szCs w:val="22"/>
           <w:rtl w:val="0"/>
         </w:rPr>
         <w:t xml:space="preserve">, with </w:t>
@@ -897,7 +864,10 @@
       </w:r>
       <w:r>
         <w:rPr>
-          <w:color w:val="000000"/>
+          <w:rFonts w:ascii="Arial" w:cs="Arial" w:eastAsia="Arial" w:hAnsi="Arial"/>
+          <w:color w:val="000000"/>
+          <w:sz w:val="22"/>
+          <w:szCs w:val="22"/>
           <w:rtl w:val="0"/>
         </w:rPr>
         <w:t xml:space="preserve">gold</w:t>
@@ -914,23 +884,13 @@
       </w:r>
       <w:r>
         <w:rPr>
-          <w:color w:val="000000"/>
-          <w:rtl w:val="0"/>
-        </w:rPr>
-        <w:t xml:space="preserve">; but </w:t>
-      </w:r>
-      <w:r>
-        <w:rPr>
-          <w:rtl w:val="0"/>
-        </w:rPr>
-        <w:t xml:space="preserve">one does not need such a great fire</w:t>
-      </w:r>
-      <w:r>
-        <w:rPr>
-          <w:color w:val="000000"/>
-          <w:rtl w:val="0"/>
-        </w:rPr>
-        <w:t xml:space="preserve">. The </w:t>
+          <w:rFonts w:ascii="Arial" w:cs="Arial" w:eastAsia="Arial" w:hAnsi="Arial"/>
+          <w:color w:val="000000"/>
+          <w:sz w:val="22"/>
+          <w:szCs w:val="22"/>
+          <w:rtl w:val="0"/>
+        </w:rPr>
+        <w:t xml:space="preserve">; but one does not need such a great fire. The </w:t>
       </w:r>
       <w:r>
         <w:rPr>
@@ -944,22 +904,13 @@
       </w:r>
       <w:r>
         <w:rPr>
-          <w:rtl w:val="0"/>
-        </w:rPr>
-        <w:t xml:space="preserve">r</w:t>
-      </w:r>
-      <w:r>
-        <w:rPr>
-          <w:color w:val="000000"/>
-          <w:rtl w:val="0"/>
-        </w:rPr>
-        <w:t xml:space="preserve">ub</w:t>
-      </w:r>
-      <w:r>
-        <w:rPr>
-          <w:rtl w:val="0"/>
-        </w:rPr>
-        <w:t xml:space="preserve">y</w:t>
+          <w:rFonts w:ascii="Arial" w:cs="Arial" w:eastAsia="Arial" w:hAnsi="Arial"/>
+          <w:color w:val="000000"/>
+          <w:sz w:val="22"/>
+          <w:szCs w:val="22"/>
+          <w:rtl w:val="0"/>
+        </w:rPr>
+        <w:t xml:space="preserve">ruby</w:t>
       </w:r>
       <w:r>
         <w:rPr>
@@ -973,23 +924,13 @@
       </w:r>
       <w:r>
         <w:rPr>
-          <w:color w:val="000000"/>
-          <w:rtl w:val="0"/>
-        </w:rPr>
-        <w:t xml:space="preserve"> </w:t>
-      </w:r>
-      <w:r>
-        <w:rPr>
-          <w:rtl w:val="0"/>
-        </w:rPr>
-        <w:t xml:space="preserve">wants fire</w:t>
-      </w:r>
-      <w:r>
-        <w:rPr>
-          <w:color w:val="000000"/>
-          <w:rtl w:val="0"/>
-        </w:rPr>
-        <w:t xml:space="preserve"> for a whole </w:t>
+          <w:rFonts w:ascii="Arial" w:cs="Arial" w:eastAsia="Arial" w:hAnsi="Arial"/>
+          <w:color w:val="000000"/>
+          <w:sz w:val="22"/>
+          <w:szCs w:val="22"/>
+          <w:rtl w:val="0"/>
+        </w:rPr>
+        <w:t xml:space="preserve"> wants fire for a whole </w:t>
       </w:r>
       <w:r>
         <w:rPr>
@@ -1003,7 +944,10 @@
       </w:r>
       <w:r>
         <w:rPr>
-          <w:color w:val="000000"/>
+          <w:rFonts w:ascii="Arial" w:cs="Arial" w:eastAsia="Arial" w:hAnsi="Arial"/>
+          <w:color w:val="000000"/>
+          <w:sz w:val="22"/>
+          <w:szCs w:val="22"/>
           <w:rtl w:val="0"/>
         </w:rPr>
         <w:t xml:space="preserve">day</w:t>
@@ -1020,42 +964,13 @@
       </w:r>
       <w:r>
         <w:rPr>
-          <w:color w:val="000000"/>
-          <w:rtl w:val="0"/>
-        </w:rPr>
-        <w:t xml:space="preserve">, and if </w:t>
-      </w:r>
-      <w:r>
-        <w:rPr>
-          <w:rtl w:val="0"/>
-        </w:rPr>
-        <w:t xml:space="preserve">it does not have enough fire</w:t>
-      </w:r>
-      <w:r>
-        <w:rPr>
-          <w:color w:val="000000"/>
-          <w:rtl w:val="0"/>
-        </w:rPr>
-        <w:t xml:space="preserve">, </w:t>
-      </w:r>
-      <w:r>
-        <w:rPr>
-          <w:rtl w:val="0"/>
-        </w:rPr>
-        <w:t xml:space="preserve">it </w:t>
-      </w:r>
-      <w:r>
-        <w:rPr>
-          <w:color w:val="000000"/>
-          <w:rtl w:val="0"/>
-        </w:rPr>
-        <w:t xml:space="preserve">will </w:t>
-      </w:r>
-      <w:r>
-        <w:rPr>
-          <w:rtl w:val="0"/>
-        </w:rPr>
-        <w:t xml:space="preserve">only have red veins.</w:t>
+          <w:rFonts w:ascii="Arial" w:cs="Arial" w:eastAsia="Arial" w:hAnsi="Arial"/>
+          <w:color w:val="000000"/>
+          <w:sz w:val="22"/>
+          <w:szCs w:val="22"/>
+          <w:rtl w:val="0"/>
+        </w:rPr>
+        <w:t xml:space="preserve">, and if it does not have enough fire, it will only have red veins.</w:t>
       </w:r>
       <w:r>
         <w:rPr>
@@ -1088,28 +1003,34 @@
         <w:shd w:fill="auto" w:val="clear"/>
         <w:contextualSpacing w:val="0"/>
         <w:rPr>
-          <w:color w:val="000000"/>
-        </w:rPr>
-      </w:pPr>
-      <w:r>
-        <w:rPr>
-          <w:rtl w:val="0"/>
-        </w:rPr>
-      </w:r>
-    </w:p>
-    <w:p>
-      <w:pPr>
-        <w:pBdr>
-          <w:top w:space="0" w:sz="0" w:val="nil"/>
-          <w:left w:space="0" w:sz="0" w:val="nil"/>
-          <w:bottom w:space="0" w:sz="0" w:val="nil"/>
-          <w:right w:space="0" w:sz="0" w:val="nil"/>
-          <w:between w:space="0" w:sz="0" w:val="nil"/>
-        </w:pBdr>
-        <w:shd w:fill="auto" w:val="clear"/>
-        <w:contextualSpacing w:val="0"/>
-        <w:rPr>
-          <w:color w:val="000000"/>
+          <w:rFonts w:ascii="Arial" w:cs="Arial" w:eastAsia="Arial" w:hAnsi="Arial"/>
+          <w:color w:val="000000"/>
+          <w:sz w:val="22"/>
+          <w:szCs w:val="22"/>
+        </w:rPr>
+      </w:pPr>
+      <w:r>
+        <w:rPr>
+          <w:rtl w:val="0"/>
+        </w:rPr>
+      </w:r>
+    </w:p>
+    <w:p>
+      <w:pPr>
+        <w:pBdr>
+          <w:top w:space="0" w:sz="0" w:val="nil"/>
+          <w:left w:space="0" w:sz="0" w:val="nil"/>
+          <w:bottom w:space="0" w:sz="0" w:val="nil"/>
+          <w:right w:space="0" w:sz="0" w:val="nil"/>
+          <w:between w:space="0" w:sz="0" w:val="nil"/>
+        </w:pBdr>
+        <w:shd w:fill="auto" w:val="clear"/>
+        <w:contextualSpacing w:val="0"/>
+        <w:rPr>
+          <w:rFonts w:ascii="Arial" w:cs="Arial" w:eastAsia="Arial" w:hAnsi="Arial"/>
+          <w:color w:val="000000"/>
+          <w:sz w:val="22"/>
+          <w:szCs w:val="22"/>
         </w:rPr>
       </w:pPr>
       <w:r>
@@ -1140,7 +1061,10 @@
         <w:shd w:fill="auto" w:val="clear"/>
         <w:contextualSpacing w:val="0"/>
         <w:rPr>
-          <w:color w:val="000000"/>
+          <w:rFonts w:ascii="Arial" w:cs="Arial" w:eastAsia="Arial" w:hAnsi="Arial"/>
+          <w:color w:val="000000"/>
+          <w:sz w:val="22"/>
+          <w:szCs w:val="22"/>
         </w:rPr>
       </w:pPr>
       <w:r>
@@ -1155,7 +1079,10 @@
       </w:r>
       <w:r>
         <w:rPr>
-          <w:color w:val="000000"/>
+          <w:rFonts w:ascii="Arial" w:cs="Arial" w:eastAsia="Arial" w:hAnsi="Arial"/>
+          <w:color w:val="000000"/>
+          <w:sz w:val="22"/>
+          <w:szCs w:val="22"/>
           <w:rtl w:val="0"/>
         </w:rPr>
         <w:t xml:space="preserve">left-top</w:t>
@@ -1188,12 +1115,18 @@
         <w:shd w:fill="auto" w:val="clear"/>
         <w:contextualSpacing w:val="0"/>
         <w:rPr>
-          <w:color w:val="000000"/>
-        </w:rPr>
-      </w:pPr>
-      <w:r>
-        <w:rPr>
-          <w:color w:val="000000"/>
+          <w:rFonts w:ascii="Arial" w:cs="Arial" w:eastAsia="Arial" w:hAnsi="Arial"/>
+          <w:color w:val="000000"/>
+          <w:sz w:val="22"/>
+          <w:szCs w:val="22"/>
+        </w:rPr>
+      </w:pPr>
+      <w:r>
+        <w:rPr>
+          <w:rFonts w:ascii="Arial" w:cs="Arial" w:eastAsia="Arial" w:hAnsi="Arial"/>
+          <w:color w:val="000000"/>
+          <w:sz w:val="22"/>
+          <w:szCs w:val="22"/>
           <w:rtl w:val="0"/>
         </w:rPr>
         <w:t xml:space="preserve">Always heat up your </w:t>
@@ -1210,7 +1143,10 @@
       </w:r>
       <w:r>
         <w:rPr>
-          <w:color w:val="000000"/>
+          <w:rFonts w:ascii="Arial" w:cs="Arial" w:eastAsia="Arial" w:hAnsi="Arial"/>
+          <w:color w:val="000000"/>
+          <w:sz w:val="22"/>
+          <w:szCs w:val="22"/>
           <w:rtl w:val="0"/>
         </w:rPr>
         <w:t xml:space="preserve">crucibles</w:t>
@@ -1227,7 +1163,10 @@
       </w:r>
       <w:r>
         <w:rPr>
-          <w:color w:val="000000"/>
+          <w:rFonts w:ascii="Arial" w:cs="Arial" w:eastAsia="Arial" w:hAnsi="Arial"/>
+          <w:color w:val="000000"/>
+          <w:sz w:val="22"/>
+          <w:szCs w:val="22"/>
           <w:rtl w:val="0"/>
         </w:rPr>
         <w:t xml:space="preserve">.</w:t>
@@ -1250,7 +1189,10 @@
         <w:shd w:fill="auto" w:val="clear"/>
         <w:contextualSpacing w:val="0"/>
         <w:rPr>
-          <w:color w:val="000000"/>
+          <w:rFonts w:ascii="Arial" w:cs="Arial" w:eastAsia="Arial" w:hAnsi="Arial"/>
+          <w:color w:val="000000"/>
+          <w:sz w:val="22"/>
+          <w:szCs w:val="22"/>
         </w:rPr>
       </w:pPr>
       <w:r>
@@ -1281,28 +1223,34 @@
         <w:shd w:fill="auto" w:val="clear"/>
         <w:contextualSpacing w:val="0"/>
         <w:rPr>
-          <w:color w:val="000000"/>
-        </w:rPr>
-      </w:pPr>
-      <w:r>
-        <w:rPr>
-          <w:rtl w:val="0"/>
-        </w:rPr>
-      </w:r>
-    </w:p>
-    <w:p>
-      <w:pPr>
-        <w:pBdr>
-          <w:top w:space="0" w:sz="0" w:val="nil"/>
-          <w:left w:space="0" w:sz="0" w:val="nil"/>
-          <w:bottom w:space="0" w:sz="0" w:val="nil"/>
-          <w:right w:space="0" w:sz="0" w:val="nil"/>
-          <w:between w:space="0" w:sz="0" w:val="nil"/>
-        </w:pBdr>
-        <w:shd w:fill="auto" w:val="clear"/>
-        <w:contextualSpacing w:val="0"/>
-        <w:rPr>
-          <w:color w:val="000000"/>
+          <w:rFonts w:ascii="Arial" w:cs="Arial" w:eastAsia="Arial" w:hAnsi="Arial"/>
+          <w:color w:val="000000"/>
+          <w:sz w:val="22"/>
+          <w:szCs w:val="22"/>
+        </w:rPr>
+      </w:pPr>
+      <w:r>
+        <w:rPr>
+          <w:rtl w:val="0"/>
+        </w:rPr>
+      </w:r>
+    </w:p>
+    <w:p>
+      <w:pPr>
+        <w:pBdr>
+          <w:top w:space="0" w:sz="0" w:val="nil"/>
+          <w:left w:space="0" w:sz="0" w:val="nil"/>
+          <w:bottom w:space="0" w:sz="0" w:val="nil"/>
+          <w:right w:space="0" w:sz="0" w:val="nil"/>
+          <w:between w:space="0" w:sz="0" w:val="nil"/>
+        </w:pBdr>
+        <w:shd w:fill="auto" w:val="clear"/>
+        <w:contextualSpacing w:val="0"/>
+        <w:rPr>
+          <w:rFonts w:ascii="Arial" w:cs="Arial" w:eastAsia="Arial" w:hAnsi="Arial"/>
+          <w:color w:val="000000"/>
+          <w:sz w:val="22"/>
+          <w:szCs w:val="22"/>
         </w:rPr>
       </w:pPr>
       <w:r>
@@ -1333,7 +1281,10 @@
         <w:shd w:fill="auto" w:val="clear"/>
         <w:contextualSpacing w:val="0"/>
         <w:rPr>
-          <w:color w:val="000000"/>
+          <w:rFonts w:ascii="Arial" w:cs="Arial" w:eastAsia="Arial" w:hAnsi="Arial"/>
+          <w:color w:val="000000"/>
+          <w:sz w:val="22"/>
+          <w:szCs w:val="22"/>
         </w:rPr>
       </w:pPr>
       <w:r>
@@ -1348,7 +1299,10 @@
       </w:r>
       <w:r>
         <w:rPr>
-          <w:color w:val="000000"/>
+          <w:rFonts w:ascii="Arial" w:cs="Arial" w:eastAsia="Arial" w:hAnsi="Arial"/>
+          <w:color w:val="000000"/>
+          <w:sz w:val="22"/>
+          <w:szCs w:val="22"/>
           <w:rtl w:val="0"/>
         </w:rPr>
         <w:t xml:space="preserve">left-top</w:t>
@@ -1381,18 +1335,28 @@
         <w:shd w:fill="auto" w:val="clear"/>
         <w:contextualSpacing w:val="0"/>
         <w:rPr>
-          <w:color w:val="000000"/>
-        </w:rPr>
-      </w:pPr>
-      <w:r>
-        <w:rPr>
+          <w:rFonts w:ascii="Arial" w:cs="Arial" w:eastAsia="Arial" w:hAnsi="Arial"/>
+          <w:color w:val="000000"/>
+          <w:sz w:val="22"/>
+          <w:szCs w:val="22"/>
+        </w:rPr>
+      </w:pPr>
+      <w:r>
+        <w:rPr>
+          <w:rFonts w:ascii="Arial" w:cs="Arial" w:eastAsia="Arial" w:hAnsi="Arial"/>
+          <w:color w:val="000000"/>
+          <w:sz w:val="22"/>
+          <w:szCs w:val="22"/>
           <w:rtl w:val="0"/>
         </w:rPr>
         <w:t xml:space="preserve">One holds </w:t>
       </w:r>
       <w:r>
         <w:rPr>
-          <w:color w:val="000000"/>
+          <w:rFonts w:ascii="Arial" w:cs="Arial" w:eastAsia="Arial" w:hAnsi="Arial"/>
+          <w:color w:val="000000"/>
+          <w:sz w:val="22"/>
+          <w:szCs w:val="22"/>
           <w:rtl w:val="0"/>
         </w:rPr>
         <w:t xml:space="preserve">that </w:t>
@@ -1409,22 +1373,23 @@
       </w:r>
       <w:r>
         <w:rPr>
+          <w:rFonts w:ascii="Arial" w:cs="Arial" w:eastAsia="Arial" w:hAnsi="Arial"/>
+          <w:color w:val="000000"/>
+          <w:sz w:val="22"/>
+          <w:szCs w:val="22"/>
           <w:rtl w:val="0"/>
         </w:rPr>
         <w:t xml:space="preserve">rubi</w:t>
       </w:r>
       <w:r>
         <w:rPr>
-          <w:rtl w:val="0"/>
-        </w:rPr>
-        <w:t xml:space="preserve">fied </w:t>
-      </w:r>
-      <w:r>
-        <w:rPr>
-          <w:color w:val="000000"/>
-          <w:rtl w:val="0"/>
-        </w:rPr>
-        <w:t xml:space="preserve">antimony</w:t>
+          <w:rFonts w:ascii="Arial" w:cs="Arial" w:eastAsia="Arial" w:hAnsi="Arial"/>
+          <w:color w:val="000000"/>
+          <w:sz w:val="22"/>
+          <w:szCs w:val="22"/>
+          <w:rtl w:val="0"/>
+        </w:rPr>
+        <w:t xml:space="preserve">fied antimony</w:t>
       </w:r>
       <w:r>
         <w:rPr>
@@ -1438,7 +1403,10 @@
       </w:r>
       <w:r>
         <w:rPr>
-          <w:color w:val="000000"/>
+          <w:rFonts w:ascii="Arial" w:cs="Arial" w:eastAsia="Arial" w:hAnsi="Arial"/>
+          <w:color w:val="000000"/>
+          <w:sz w:val="22"/>
+          <w:szCs w:val="22"/>
           <w:rtl w:val="0"/>
         </w:rPr>
         <w:t xml:space="preserve"> makes </w:t>
@@ -1455,6 +1423,10 @@
       </w:r>
       <w:r>
         <w:rPr>
+          <w:rFonts w:ascii="Arial" w:cs="Arial" w:eastAsia="Arial" w:hAnsi="Arial"/>
+          <w:color w:val="000000"/>
+          <w:sz w:val="22"/>
+          <w:szCs w:val="22"/>
           <w:rtl w:val="0"/>
         </w:rPr>
         <w:t xml:space="preserve">jacinth</w:t>
@@ -1471,7 +1443,10 @@
       </w:r>
       <w:r>
         <w:rPr>
-          <w:color w:val="000000"/>
+          <w:rFonts w:ascii="Arial" w:cs="Arial" w:eastAsia="Arial" w:hAnsi="Arial"/>
+          <w:color w:val="000000"/>
+          <w:sz w:val="22"/>
+          <w:szCs w:val="22"/>
           <w:rtl w:val="0"/>
         </w:rPr>
         <w:t xml:space="preserve">.</w:t>
@@ -1494,7 +1469,10 @@
         <w:shd w:fill="auto" w:val="clear"/>
         <w:contextualSpacing w:val="0"/>
         <w:rPr>
-          <w:color w:val="000000"/>
+          <w:rFonts w:ascii="Arial" w:cs="Arial" w:eastAsia="Arial" w:hAnsi="Arial"/>
+          <w:color w:val="000000"/>
+          <w:sz w:val="22"/>
+          <w:szCs w:val="22"/>
         </w:rPr>
       </w:pPr>
       <w:r>
@@ -1525,7 +1503,10 @@
         <w:shd w:fill="auto" w:val="clear"/>
         <w:contextualSpacing w:val="0"/>
         <w:rPr>
-          <w:color w:val="000000"/>
+          <w:rFonts w:ascii="Arial" w:cs="Arial" w:eastAsia="Arial" w:hAnsi="Arial"/>
+          <w:color w:val="000000"/>
+          <w:sz w:val="22"/>
+          <w:szCs w:val="22"/>
         </w:rPr>
       </w:pPr>
       <w:r>
@@ -1559,28 +1540,34 @@
         <w:shd w:fill="auto" w:val="clear"/>
         <w:contextualSpacing w:val="0"/>
         <w:rPr>
-          <w:color w:val="000000"/>
-        </w:rPr>
-      </w:pPr>
-      <w:r>
-        <w:rPr>
-          <w:rtl w:val="0"/>
-        </w:rPr>
-      </w:r>
-    </w:p>
-    <w:p>
-      <w:pPr>
-        <w:pBdr>
-          <w:top w:space="0" w:sz="0" w:val="nil"/>
-          <w:left w:space="0" w:sz="0" w:val="nil"/>
-          <w:bottom w:space="0" w:sz="0" w:val="nil"/>
-          <w:right w:space="0" w:sz="0" w:val="nil"/>
-          <w:between w:space="0" w:sz="0" w:val="nil"/>
-        </w:pBdr>
-        <w:shd w:fill="auto" w:val="clear"/>
-        <w:contextualSpacing w:val="0"/>
-        <w:rPr>
-          <w:color w:val="000000"/>
+          <w:rFonts w:ascii="Arial" w:cs="Arial" w:eastAsia="Arial" w:hAnsi="Arial"/>
+          <w:color w:val="000000"/>
+          <w:sz w:val="22"/>
+          <w:szCs w:val="22"/>
+        </w:rPr>
+      </w:pPr>
+      <w:r>
+        <w:rPr>
+          <w:rtl w:val="0"/>
+        </w:rPr>
+      </w:r>
+    </w:p>
+    <w:p>
+      <w:pPr>
+        <w:pBdr>
+          <w:top w:space="0" w:sz="0" w:val="nil"/>
+          <w:left w:space="0" w:sz="0" w:val="nil"/>
+          <w:bottom w:space="0" w:sz="0" w:val="nil"/>
+          <w:right w:space="0" w:sz="0" w:val="nil"/>
+          <w:between w:space="0" w:sz="0" w:val="nil"/>
+        </w:pBdr>
+        <w:shd w:fill="auto" w:val="clear"/>
+        <w:contextualSpacing w:val="0"/>
+        <w:rPr>
+          <w:rFonts w:ascii="Arial" w:cs="Arial" w:eastAsia="Arial" w:hAnsi="Arial"/>
+          <w:color w:val="000000"/>
+          <w:sz w:val="22"/>
+          <w:szCs w:val="22"/>
         </w:rPr>
       </w:pPr>
       <w:r>
@@ -1611,7 +1598,10 @@
         <w:shd w:fill="auto" w:val="clear"/>
         <w:contextualSpacing w:val="0"/>
         <w:rPr>
-          <w:color w:val="000000"/>
+          <w:rFonts w:ascii="Arial" w:cs="Arial" w:eastAsia="Arial" w:hAnsi="Arial"/>
+          <w:color w:val="000000"/>
+          <w:sz w:val="22"/>
+          <w:szCs w:val="22"/>
         </w:rPr>
       </w:pPr>
       <w:r>
@@ -1626,7 +1616,10 @@
       </w:r>
       <w:r>
         <w:rPr>
-          <w:color w:val="000000"/>
+          <w:rFonts w:ascii="Arial" w:cs="Arial" w:eastAsia="Arial" w:hAnsi="Arial"/>
+          <w:color w:val="000000"/>
+          <w:sz w:val="22"/>
+          <w:szCs w:val="22"/>
           <w:rtl w:val="0"/>
         </w:rPr>
         <w:t xml:space="preserve">p101v_2</w:t>
@@ -1659,7 +1652,10 @@
         <w:shd w:fill="auto" w:val="clear"/>
         <w:contextualSpacing w:val="0"/>
         <w:rPr>
-          <w:color w:val="000000"/>
+          <w:rFonts w:ascii="Arial" w:cs="Arial" w:eastAsia="Arial" w:hAnsi="Arial"/>
+          <w:color w:val="000000"/>
+          <w:sz w:val="22"/>
+          <w:szCs w:val="22"/>
         </w:rPr>
       </w:pPr>
       <w:r>
@@ -1684,7 +1680,10 @@
       </w:r>
       <w:r>
         <w:rPr>
-          <w:color w:val="000000"/>
+          <w:rFonts w:ascii="Arial" w:cs="Arial" w:eastAsia="Arial" w:hAnsi="Arial"/>
+          <w:color w:val="000000"/>
+          <w:sz w:val="22"/>
+          <w:szCs w:val="22"/>
           <w:rtl w:val="0"/>
         </w:rPr>
         <w:t xml:space="preserve">Topaz</w:t>
@@ -1730,7 +1729,10 @@
         <w:shd w:fill="auto" w:val="clear"/>
         <w:contextualSpacing w:val="0"/>
         <w:rPr>
-          <w:color w:val="000000"/>
+          <w:rFonts w:ascii="Arial" w:cs="Arial" w:eastAsia="Arial" w:hAnsi="Arial"/>
+          <w:color w:val="000000"/>
+          <w:sz w:val="22"/>
+          <w:szCs w:val="22"/>
         </w:rPr>
       </w:pPr>
       <w:r>
@@ -1754,7 +1756,10 @@
         <w:shd w:fill="auto" w:val="clear"/>
         <w:contextualSpacing w:val="0"/>
         <w:rPr>
-          <w:color w:val="000000"/>
+          <w:rFonts w:ascii="Arial" w:cs="Arial" w:eastAsia="Arial" w:hAnsi="Arial"/>
+          <w:color w:val="000000"/>
+          <w:sz w:val="22"/>
+          <w:szCs w:val="22"/>
         </w:rPr>
       </w:pPr>
       <w:r>
@@ -1769,23 +1774,33 @@
       </w:r>
       <w:r>
         <w:rPr>
-          <w:color w:val="000000"/>
+          <w:rFonts w:ascii="Arial" w:cs="Arial" w:eastAsia="Arial" w:hAnsi="Arial"/>
+          <w:color w:val="000000"/>
+          <w:sz w:val="22"/>
+          <w:szCs w:val="22"/>
           <w:rtl w:val="0"/>
         </w:rPr>
         <w:t xml:space="preserve">I melted </w:t>
       </w:r>
       <w:r>
         <w:rPr>
-          <w:rtl w:val="0"/>
-        </w:rPr>
-        <w:t xml:space="preserve">one </w:t>
-      </w:r>
-      <w:r>
-        <w:rPr>
-          <w:color w:val="000000"/>
-          <w:rtl w:val="0"/>
-        </w:rPr>
-        <w:t xml:space="preserve">part of </w:t>
+          <w:rFonts w:ascii="Courier New" w:cs="Courier New" w:eastAsia="Courier New" w:hAnsi="Courier New"/>
+          <w:color w:val="0000ff"/>
+          <w:sz w:val="18"/>
+          <w:szCs w:val="18"/>
+          <w:rtl w:val="0"/>
+        </w:rPr>
+        <w:t xml:space="preserve">&lt;ms&gt;</w:t>
+      </w:r>
+      <w:r>
+        <w:rPr>
+          <w:rFonts w:ascii="Arial" w:cs="Arial" w:eastAsia="Arial" w:hAnsi="Arial"/>
+          <w:color w:val="000000"/>
+          <w:sz w:val="22"/>
+          <w:szCs w:val="22"/>
+          <w:rtl w:val="0"/>
+        </w:rPr>
+        <w:t xml:space="preserve">one part of </w:t>
       </w:r>
       <w:r>
         <w:rPr>
@@ -1799,39 +1814,13 @@
       </w:r>
       <w:r>
         <w:rPr>
-          <w:rtl w:val="0"/>
-        </w:rPr>
-        <w:t xml:space="preserve">pumice stone</w:t>
-      </w:r>
-      <w:r>
-        <w:rPr>
-          <w:rFonts w:ascii="Courier New" w:cs="Courier New" w:eastAsia="Courier New" w:hAnsi="Courier New"/>
-          <w:color w:val="0000ff"/>
-          <w:sz w:val="18"/>
-          <w:szCs w:val="18"/>
-          <w:rtl w:val="0"/>
-        </w:rPr>
-        <w:t xml:space="preserve">&lt;/m&gt; </w:t>
-      </w:r>
-      <w:r>
-        <w:rPr>
-          <w:color w:val="000000"/>
-          <w:rtl w:val="0"/>
-        </w:rPr>
-        <w:t xml:space="preserve">calcin</w:t>
-      </w:r>
-      <w:r>
-        <w:rPr>
-          <w:rtl w:val="0"/>
-        </w:rPr>
-        <w:t xml:space="preserve">ed</w:t>
-      </w:r>
-      <w:r>
-        <w:rPr>
-          <w:color w:val="000000"/>
-          <w:rtl w:val="0"/>
-        </w:rPr>
-        <w:t xml:space="preserve"> &amp;</w:t>
+          <w:rFonts w:ascii="Arial" w:cs="Arial" w:eastAsia="Arial" w:hAnsi="Arial"/>
+          <w:color w:val="000000"/>
+          <w:sz w:val="22"/>
+          <w:szCs w:val="22"/>
+          <w:rtl w:val="0"/>
+        </w:rPr>
+        <w:t xml:space="preserve">pumice stone calcined &amp;</w:t>
       </w:r>
       <w:r>
         <w:rPr>
@@ -1845,10 +1834,13 @@
       </w:r>
       <w:r>
         <w:rPr>
-          <w:color w:val="000000"/>
-          <w:rtl w:val="0"/>
-        </w:rPr>
-        <w:t xml:space="preserve"> pulverized</w:t>
+          <w:rFonts w:ascii="Arial" w:cs="Arial" w:eastAsia="Arial" w:hAnsi="Arial"/>
+          <w:color w:val="000000"/>
+          <w:sz w:val="22"/>
+          <w:szCs w:val="22"/>
+          <w:rtl w:val="0"/>
+        </w:rPr>
+        <w:t xml:space="preserve"> pulverized </w:t>
       </w:r>
       <w:r>
         <w:rPr>
@@ -1858,14 +1850,385 @@
           <w:szCs w:val="18"/>
           <w:rtl w:val="0"/>
         </w:rPr>
+        <w:t xml:space="preserve">&lt;del&gt;</w:t>
+      </w:r>
+      <w:r>
+        <w:rPr>
+          <w:rFonts w:ascii="Courier New" w:cs="Courier New" w:eastAsia="Courier New" w:hAnsi="Courier New"/>
+          <w:color w:val="0000ff"/>
+          <w:sz w:val="18"/>
+          <w:szCs w:val="18"/>
+          <w:rtl w:val="0"/>
+        </w:rPr>
+        <w:t xml:space="preserve">&lt;/fr&gt;</w:t>
+      </w:r>
+      <w:r>
+        <w:rPr>
+          <w:rFonts w:ascii="Arial" w:cs="Arial" w:eastAsia="Arial" w:hAnsi="Arial"/>
+          <w:color w:val="000000"/>
+          <w:sz w:val="22"/>
+          <w:szCs w:val="22"/>
+          <w:rtl w:val="0"/>
+        </w:rPr>
+        <w:t xml:space="preserve">&amp;</w:t>
+      </w:r>
+      <w:r>
+        <w:rPr>
+          <w:rFonts w:ascii="Courier New" w:cs="Courier New" w:eastAsia="Courier New" w:hAnsi="Courier New"/>
+          <w:color w:val="a9a9a9"/>
+          <w:sz w:val="18"/>
+          <w:szCs w:val="18"/>
+          <w:rtl w:val="0"/>
+        </w:rPr>
+        <w:t xml:space="preserve">amp;</w:t>
+      </w:r>
+      <w:r>
+        <w:rPr>
+          <w:rFonts w:ascii="Arial" w:cs="Arial" w:eastAsia="Arial" w:hAnsi="Arial"/>
+          <w:color w:val="000000"/>
+          <w:sz w:val="22"/>
+          <w:szCs w:val="22"/>
+          <w:rtl w:val="0"/>
+        </w:rPr>
+        <w:t xml:space="preserve"> tr</w:t>
+      </w:r>
+      <w:r>
+        <w:rPr>
+          <w:rFonts w:ascii="Courier New" w:cs="Courier New" w:eastAsia="Courier New" w:hAnsi="Courier New"/>
+          <w:color w:val="0000ff"/>
+          <w:sz w:val="18"/>
+          <w:szCs w:val="18"/>
+          <w:rtl w:val="0"/>
+        </w:rPr>
+        <w:t xml:space="preserve">&lt;/fr&gt;</w:t>
+      </w:r>
+      <w:r>
+        <w:rPr>
+          <w:rFonts w:ascii="Courier New" w:cs="Courier New" w:eastAsia="Courier New" w:hAnsi="Courier New"/>
+          <w:color w:val="a91111"/>
+          <w:sz w:val="18"/>
+          <w:szCs w:val="18"/>
+          <w:rtl w:val="0"/>
+        </w:rPr>
+        <w:t xml:space="preserve">&lt;/del&gt;</w:t>
+      </w:r>
+      <w:r>
+        <w:rPr>
+          <w:rFonts w:ascii="Arial" w:cs="Arial" w:eastAsia="Arial" w:hAnsi="Arial"/>
+          <w:color w:val="000000"/>
+          <w:sz w:val="22"/>
+          <w:szCs w:val="22"/>
+          <w:rtl w:val="0"/>
+        </w:rPr>
+        <w:t xml:space="preserve"> with three parts of </w:t>
+      </w:r>
+      <w:r>
+        <w:rPr>
+          <w:rFonts w:ascii="Courier New" w:cs="Courier New" w:eastAsia="Courier New" w:hAnsi="Courier New"/>
+          <w:color w:val="0000ff"/>
+          <w:sz w:val="18"/>
+          <w:szCs w:val="18"/>
+          <w:rtl w:val="0"/>
+        </w:rPr>
+        <w:t xml:space="preserve">&lt;m&gt;</w:t>
+      </w:r>
+      <w:r>
+        <w:rPr>
+          <w:rFonts w:ascii="Arial" w:cs="Arial" w:eastAsia="Arial" w:hAnsi="Arial"/>
+          <w:color w:val="000000"/>
+          <w:sz w:val="22"/>
+          <w:szCs w:val="22"/>
+          <w:rtl w:val="0"/>
+        </w:rPr>
+        <w:t xml:space="preserve">minium</w:t>
+      </w:r>
+      <w:r>
+        <w:rPr>
+          <w:rFonts w:ascii="Courier New" w:cs="Courier New" w:eastAsia="Courier New" w:hAnsi="Courier New"/>
+          <w:color w:val="0000ff"/>
+          <w:sz w:val="18"/>
+          <w:szCs w:val="18"/>
+          <w:rtl w:val="0"/>
+        </w:rPr>
+        <w:t xml:space="preserve">&lt;/m&gt;&lt;/m&gt;&lt;/ms&gt;</w:t>
+      </w:r>
+      <w:r>
+        <w:rPr>
+          <w:rFonts w:ascii="Arial" w:cs="Arial" w:eastAsia="Arial" w:hAnsi="Arial"/>
+          <w:color w:val="000000"/>
+          <w:sz w:val="22"/>
+          <w:szCs w:val="22"/>
+          <w:rtl w:val="0"/>
+        </w:rPr>
+        <w:t xml:space="preserve"> and the </w:t>
+      </w:r>
+      <w:r>
+        <w:rPr>
+          <w:rFonts w:ascii="Courier New" w:cs="Courier New" w:eastAsia="Courier New" w:hAnsi="Courier New"/>
+          <w:color w:val="0000ff"/>
+          <w:sz w:val="18"/>
+          <w:szCs w:val="18"/>
+          <w:rtl w:val="0"/>
+        </w:rPr>
+        <w:t xml:space="preserve">&lt;m&gt;</w:t>
+      </w:r>
+      <w:r>
+        <w:rPr>
+          <w:rFonts w:ascii="Arial" w:cs="Arial" w:eastAsia="Arial" w:hAnsi="Arial"/>
+          <w:color w:val="000000"/>
+          <w:sz w:val="22"/>
+          <w:szCs w:val="22"/>
+          <w:rtl w:val="0"/>
+        </w:rPr>
+        <w:t xml:space="preserve">stone pulverized</w:t>
+      </w:r>
+      <w:r>
+        <w:rPr>
+          <w:rFonts w:ascii="Courier New" w:cs="Courier New" w:eastAsia="Courier New" w:hAnsi="Courier New"/>
+          <w:color w:val="0000ff"/>
+          <w:sz w:val="18"/>
+          <w:szCs w:val="18"/>
+          <w:rtl w:val="0"/>
+        </w:rPr>
+        <w:t xml:space="preserve">&lt;/m&gt;</w:t>
+      </w:r>
+      <w:r>
+        <w:rPr>
+          <w:rFonts w:ascii="Arial" w:cs="Arial" w:eastAsia="Arial" w:hAnsi="Arial"/>
+          <w:color w:val="000000"/>
+          <w:sz w:val="22"/>
+          <w:szCs w:val="22"/>
+          <w:rtl w:val="0"/>
+        </w:rPr>
+        <w:t xml:space="preserve"> in a </w:t>
+      </w:r>
+      <w:r>
+        <w:rPr>
+          <w:rFonts w:ascii="Courier New" w:cs="Courier New" w:eastAsia="Courier New" w:hAnsi="Courier New"/>
+          <w:color w:val="0000ff"/>
+          <w:sz w:val="18"/>
+          <w:szCs w:val="18"/>
+          <w:rtl w:val="0"/>
+        </w:rPr>
+        <w:t xml:space="preserve">&lt;tl&gt;&lt;m&gt;</w:t>
+      </w:r>
+      <w:r>
+        <w:rPr>
+          <w:rFonts w:ascii="Arial" w:cs="Arial" w:eastAsia="Arial" w:hAnsi="Arial"/>
+          <w:color w:val="000000"/>
+          <w:sz w:val="22"/>
+          <w:szCs w:val="22"/>
+          <w:rtl w:val="0"/>
+        </w:rPr>
+        <w:t xml:space="preserve">steel</w:t>
+      </w:r>
+      <w:r>
+        <w:rPr>
+          <w:rFonts w:ascii="Courier New" w:cs="Courier New" w:eastAsia="Courier New" w:hAnsi="Courier New"/>
+          <w:color w:val="0000ff"/>
+          <w:sz w:val="18"/>
+          <w:szCs w:val="18"/>
+          <w:rtl w:val="0"/>
+        </w:rPr>
+        <w:t xml:space="preserve">&lt;/m&gt;</w:t>
+      </w:r>
+      <w:r>
+        <w:rPr>
+          <w:rFonts w:ascii="Arial" w:cs="Arial" w:eastAsia="Arial" w:hAnsi="Arial"/>
+          <w:color w:val="000000"/>
+          <w:sz w:val="22"/>
+          <w:szCs w:val="22"/>
+          <w:rtl w:val="0"/>
+        </w:rPr>
         <w:t xml:space="preserve"> </w:t>
       </w:r>
       <w:r>
         <w:rPr>
-          <w:color w:val="000000"/>
-          <w:rtl w:val="0"/>
-        </w:rPr>
-        <w:t xml:space="preserve">with three parts of </w:t>
+          <w:rFonts w:ascii="Courier New" w:cs="Courier New" w:eastAsia="Courier New" w:hAnsi="Courier New"/>
+          <w:color w:val="a91111"/>
+          <w:sz w:val="18"/>
+          <w:szCs w:val="18"/>
+          <w:rtl w:val="0"/>
+        </w:rPr>
+        <w:t xml:space="preserve">&lt;del&gt;</w:t>
+      </w:r>
+      <w:r>
+        <w:rPr>
+          <w:rFonts w:ascii="Courier New" w:cs="Courier New" w:eastAsia="Courier New" w:hAnsi="Courier New"/>
+          <w:color w:val="0000ff"/>
+          <w:sz w:val="18"/>
+          <w:szCs w:val="18"/>
+          <w:rtl w:val="0"/>
+        </w:rPr>
+        <w:t xml:space="preserve">&lt;fr&gt;</w:t>
+      </w:r>
+      <w:r>
+        <w:rPr>
+          <w:rFonts w:ascii="Arial" w:cs="Arial" w:eastAsia="Arial" w:hAnsi="Arial"/>
+          <w:color w:val="000000"/>
+          <w:sz w:val="22"/>
+          <w:szCs w:val="22"/>
+          <w:rtl w:val="0"/>
+        </w:rPr>
+        <w:t xml:space="preserve">ver f</w:t>
+      </w:r>
+      <w:r>
+        <w:rPr>
+          <w:rFonts w:ascii="Courier New" w:cs="Courier New" w:eastAsia="Courier New" w:hAnsi="Courier New"/>
+          <w:color w:val="0000ff"/>
+          <w:sz w:val="18"/>
+          <w:szCs w:val="18"/>
+          <w:rtl w:val="0"/>
+        </w:rPr>
+        <w:t xml:space="preserve">&lt;/fr&gt;</w:t>
+      </w:r>
+      <w:r>
+        <w:rPr>
+          <w:rFonts w:ascii="Courier New" w:cs="Courier New" w:eastAsia="Courier New" w:hAnsi="Courier New"/>
+          <w:color w:val="a91111"/>
+          <w:sz w:val="18"/>
+          <w:szCs w:val="18"/>
+          <w:rtl w:val="0"/>
+        </w:rPr>
+        <w:t xml:space="preserve">&lt;/del&gt;</w:t>
+      </w:r>
+      <w:r>
+        <w:rPr>
+          <w:rtl w:val="0"/>
+        </w:rPr>
+        <w:t xml:space="preserve"> </w:t>
+      </w:r>
+      <w:r>
+        <w:rPr>
+          <w:rFonts w:ascii="Arial" w:cs="Arial" w:eastAsia="Arial" w:hAnsi="Arial"/>
+          <w:color w:val="000000"/>
+          <w:sz w:val="22"/>
+          <w:szCs w:val="22"/>
+          <w:rtl w:val="0"/>
+        </w:rPr>
+        <w:t xml:space="preserve">mortar</w:t>
+      </w:r>
+      <w:r>
+        <w:rPr>
+          <w:rFonts w:ascii="Courier New" w:cs="Courier New" w:eastAsia="Courier New" w:hAnsi="Courier New"/>
+          <w:color w:val="0000ff"/>
+          <w:sz w:val="18"/>
+          <w:szCs w:val="18"/>
+          <w:rtl w:val="0"/>
+        </w:rPr>
+        <w:t xml:space="preserve">&lt;/tl&gt;</w:t>
+      </w:r>
+      <w:r>
+        <w:rPr>
+          <w:rFonts w:ascii="Arial" w:cs="Arial" w:eastAsia="Arial" w:hAnsi="Arial"/>
+          <w:color w:val="000000"/>
+          <w:sz w:val="22"/>
+          <w:szCs w:val="22"/>
+          <w:rtl w:val="0"/>
+        </w:rPr>
+        <w:t xml:space="preserve">. It </w:t>
+      </w:r>
+      <w:r>
+        <w:rPr>
+          <w:rFonts w:ascii="Courier New" w:cs="Courier New" w:eastAsia="Courier New" w:hAnsi="Courier New"/>
+          <w:color w:val="7f6000"/>
+          <w:sz w:val="18"/>
+          <w:szCs w:val="18"/>
+          <w:rtl w:val="0"/>
+        </w:rPr>
+        <w:t xml:space="preserve">&lt;add&gt;</w:t>
+      </w:r>
+      <w:r>
+        <w:rPr>
+          <w:rFonts w:ascii="Arial" w:cs="Arial" w:eastAsia="Arial" w:hAnsi="Arial"/>
+          <w:color w:val="000000"/>
+          <w:sz w:val="22"/>
+          <w:szCs w:val="22"/>
+          <w:rtl w:val="0"/>
+        </w:rPr>
+        <w:t xml:space="preserve">returned</w:t>
+      </w:r>
+      <w:r>
+        <w:rPr>
+          <w:rFonts w:ascii="Courier New" w:cs="Courier New" w:eastAsia="Courier New" w:hAnsi="Courier New"/>
+          <w:color w:val="7f6000"/>
+          <w:sz w:val="18"/>
+          <w:szCs w:val="18"/>
+          <w:rtl w:val="0"/>
+        </w:rPr>
+        <w:t xml:space="preserve">&lt;/add&gt;</w:t>
+      </w:r>
+      <w:r>
+        <w:rPr>
+          <w:rFonts w:ascii="Arial" w:cs="Arial" w:eastAsia="Arial" w:hAnsi="Arial"/>
+          <w:color w:val="000000"/>
+          <w:sz w:val="22"/>
+          <w:szCs w:val="22"/>
+          <w:rtl w:val="0"/>
+        </w:rPr>
+        <w:t xml:space="preserve"> me a very beautiful yellow, without any grains more yellow than any others. It is true that it was well saturated with colour. I believe it would be better to </w:t>
+      </w:r>
+      <w:r>
+        <w:rPr>
+          <w:rFonts w:ascii="Courier New" w:cs="Courier New" w:eastAsia="Courier New" w:hAnsi="Courier New"/>
+          <w:color w:val="a91111"/>
+          <w:sz w:val="18"/>
+          <w:szCs w:val="18"/>
+          <w:rtl w:val="0"/>
+        </w:rPr>
+        <w:t xml:space="preserve">&lt;del&gt;</w:t>
+      </w:r>
+      <w:r>
+        <w:rPr>
+          <w:rFonts w:ascii="Courier New" w:cs="Courier New" w:eastAsia="Courier New" w:hAnsi="Courier New"/>
+          <w:color w:val="0000ff"/>
+          <w:sz w:val="18"/>
+          <w:szCs w:val="18"/>
+          <w:rtl w:val="0"/>
+        </w:rPr>
+        <w:t xml:space="preserve">&lt;fr&gt;</w:t>
+      </w:r>
+      <w:r>
+        <w:rPr>
+          <w:rtl w:val="0"/>
+        </w:rPr>
+        <w:t xml:space="preserve">le</w:t>
+      </w:r>
+      <w:r>
+        <w:rPr>
+          <w:rFonts w:ascii="Courier New" w:cs="Courier New" w:eastAsia="Courier New" w:hAnsi="Courier New"/>
+          <w:color w:val="0000ff"/>
+          <w:sz w:val="18"/>
+          <w:szCs w:val="18"/>
+          <w:rtl w:val="0"/>
+        </w:rPr>
+        <w:t xml:space="preserve">&lt;/fr&gt;</w:t>
+      </w:r>
+      <w:r>
+        <w:rPr>
+          <w:rFonts w:ascii="Courier New" w:cs="Courier New" w:eastAsia="Courier New" w:hAnsi="Courier New"/>
+          <w:color w:val="a91111"/>
+          <w:sz w:val="18"/>
+          <w:szCs w:val="18"/>
+          <w:rtl w:val="0"/>
+        </w:rPr>
+        <w:t xml:space="preserve">&lt;/del&gt;</w:t>
+      </w:r>
+      <w:r>
+        <w:rPr>
+          <w:rtl w:val="0"/>
+        </w:rPr>
+        <w:t xml:space="preserve"> </w:t>
+      </w:r>
+      <w:r>
+        <w:rPr>
+          <w:rFonts w:ascii="Arial" w:cs="Arial" w:eastAsia="Arial" w:hAnsi="Arial"/>
+          <w:color w:val="000000"/>
+          <w:sz w:val="22"/>
+          <w:szCs w:val="22"/>
+          <w:rtl w:val="0"/>
+        </w:rPr>
+        <w:t xml:space="preserve">pulverize the </w:t>
       </w:r>
       <w:r>
         <w:rPr>
@@ -1879,7 +2242,130 @@
       </w:r>
       <w:r>
         <w:rPr>
-          <w:color w:val="000000"/>
+          <w:rFonts w:ascii="Arial" w:cs="Arial" w:eastAsia="Arial" w:hAnsi="Arial"/>
+          <w:color w:val="000000"/>
+          <w:sz w:val="22"/>
+          <w:szCs w:val="22"/>
+          <w:rtl w:val="0"/>
+        </w:rPr>
+        <w:t xml:space="preserve">pumice</w:t>
+      </w:r>
+      <w:r>
+        <w:rPr>
+          <w:rFonts w:ascii="Courier New" w:cs="Courier New" w:eastAsia="Courier New" w:hAnsi="Courier New"/>
+          <w:color w:val="0000ff"/>
+          <w:sz w:val="18"/>
+          <w:szCs w:val="18"/>
+          <w:rtl w:val="0"/>
+        </w:rPr>
+        <w:t xml:space="preserve">&lt;/m&gt;</w:t>
+      </w:r>
+      <w:r>
+        <w:rPr>
+          <w:rFonts w:ascii="Arial" w:cs="Arial" w:eastAsia="Arial" w:hAnsi="Arial"/>
+          <w:color w:val="000000"/>
+          <w:sz w:val="22"/>
+          <w:szCs w:val="22"/>
+          <w:rtl w:val="0"/>
+        </w:rPr>
+        <w:t xml:space="preserve"> in a </w:t>
+      </w:r>
+      <w:r>
+        <w:rPr>
+          <w:rFonts w:ascii="Courier New" w:cs="Courier New" w:eastAsia="Courier New" w:hAnsi="Courier New"/>
+          <w:color w:val="0000ff"/>
+          <w:sz w:val="18"/>
+          <w:szCs w:val="18"/>
+          <w:rtl w:val="0"/>
+        </w:rPr>
+        <w:t xml:space="preserve">&lt;tl&gt;&lt;m&gt;</w:t>
+      </w:r>
+      <w:r>
+        <w:rPr>
+          <w:rFonts w:ascii="Arial" w:cs="Arial" w:eastAsia="Arial" w:hAnsi="Arial"/>
+          <w:color w:val="000000"/>
+          <w:sz w:val="22"/>
+          <w:szCs w:val="22"/>
+          <w:rtl w:val="0"/>
+        </w:rPr>
+        <w:t xml:space="preserve">glass</w:t>
+      </w:r>
+      <w:r>
+        <w:rPr>
+          <w:rFonts w:ascii="Courier New" w:cs="Courier New" w:eastAsia="Courier New" w:hAnsi="Courier New"/>
+          <w:color w:val="0000ff"/>
+          <w:sz w:val="18"/>
+          <w:szCs w:val="18"/>
+          <w:rtl w:val="0"/>
+        </w:rPr>
+        <w:t xml:space="preserve">&lt;/m&gt;</w:t>
+      </w:r>
+      <w:r>
+        <w:rPr>
+          <w:rFonts w:ascii="Arial" w:cs="Arial" w:eastAsia="Arial" w:hAnsi="Arial"/>
+          <w:color w:val="000000"/>
+          <w:sz w:val="22"/>
+          <w:szCs w:val="22"/>
+          <w:rtl w:val="0"/>
+        </w:rPr>
+        <w:t xml:space="preserve"> mortar</w:t>
+      </w:r>
+      <w:r>
+        <w:rPr>
+          <w:rFonts w:ascii="Courier New" w:cs="Courier New" w:eastAsia="Courier New" w:hAnsi="Courier New"/>
+          <w:color w:val="0000ff"/>
+          <w:sz w:val="18"/>
+          <w:szCs w:val="18"/>
+          <w:rtl w:val="0"/>
+        </w:rPr>
+        <w:t xml:space="preserve">&lt;/tl&gt;</w:t>
+      </w:r>
+      <w:r>
+        <w:rPr>
+          <w:rFonts w:ascii="Arial" w:cs="Arial" w:eastAsia="Arial" w:hAnsi="Arial"/>
+          <w:color w:val="000000"/>
+          <w:sz w:val="22"/>
+          <w:szCs w:val="22"/>
+          <w:rtl w:val="0"/>
+        </w:rPr>
+        <w:t xml:space="preserve">, because it &amp;</w:t>
+      </w:r>
+      <w:r>
+        <w:rPr>
+          <w:rFonts w:ascii="Courier New" w:cs="Courier New" w:eastAsia="Courier New" w:hAnsi="Courier New"/>
+          <w:color w:val="a9a9a9"/>
+          <w:sz w:val="18"/>
+          <w:szCs w:val="18"/>
+          <w:rtl w:val="0"/>
+        </w:rPr>
+        <w:t xml:space="preserve">amp;</w:t>
+      </w:r>
+      <w:r>
+        <w:rPr>
+          <w:rFonts w:ascii="Arial" w:cs="Arial" w:eastAsia="Arial" w:hAnsi="Arial"/>
+          <w:color w:val="000000"/>
+          <w:sz w:val="22"/>
+          <w:szCs w:val="22"/>
+          <w:rtl w:val="0"/>
+        </w:rPr>
+        <w:t xml:space="preserve"> the </w:t>
+      </w:r>
+      <w:r>
+        <w:rPr>
+          <w:rFonts w:ascii="Courier New" w:cs="Courier New" w:eastAsia="Courier New" w:hAnsi="Courier New"/>
+          <w:color w:val="0000ff"/>
+          <w:sz w:val="18"/>
+          <w:szCs w:val="18"/>
+          <w:rtl w:val="0"/>
+        </w:rPr>
+        <w:t xml:space="preserve">&lt;m&gt;</w:t>
+      </w:r>
+      <w:r>
+        <w:rPr>
+          <w:rFonts w:ascii="Arial" w:cs="Arial" w:eastAsia="Arial" w:hAnsi="Arial"/>
+          <w:color w:val="000000"/>
+          <w:sz w:val="22"/>
+          <w:szCs w:val="22"/>
           <w:rtl w:val="0"/>
         </w:rPr>
         <w:t xml:space="preserve">minium</w:t>
@@ -1896,75 +2382,13 @@
       </w:r>
       <w:r>
         <w:rPr>
-          <w:color w:val="000000"/>
-          <w:rtl w:val="0"/>
-        </w:rPr>
-        <w:t xml:space="preserve"> and the stone pulverized in a steel mortar. </w:t>
-      </w:r>
-      <w:r>
-        <w:rPr>
-          <w:rtl w:val="0"/>
-        </w:rPr>
-        <w:t xml:space="preserve">It returned me a</w:t>
-      </w:r>
-      <w:r>
-        <w:rPr>
-          <w:color w:val="000000"/>
-          <w:rtl w:val="0"/>
-        </w:rPr>
-        <w:t xml:space="preserve"> very </w:t>
-      </w:r>
-      <w:r>
-        <w:rPr>
-          <w:rtl w:val="0"/>
-        </w:rPr>
-        <w:t xml:space="preserve">beautiful </w:t>
-      </w:r>
-      <w:r>
-        <w:rPr>
-          <w:color w:val="000000"/>
-          <w:rtl w:val="0"/>
-        </w:rPr>
-        <w:t xml:space="preserve">yellow, without any grains more yellow than </w:t>
-      </w:r>
-      <w:r>
-        <w:rPr>
-          <w:rtl w:val="0"/>
-        </w:rPr>
-        <w:t xml:space="preserve">any </w:t>
-      </w:r>
-      <w:r>
-        <w:rPr>
-          <w:color w:val="000000"/>
-          <w:rtl w:val="0"/>
-        </w:rPr>
-        <w:t xml:space="preserve">others. It is true that it was </w:t>
-      </w:r>
-      <w:r>
-        <w:rPr>
-          <w:rtl w:val="0"/>
-        </w:rPr>
-        <w:t xml:space="preserve">well saturated with colour</w:t>
-      </w:r>
-      <w:r>
-        <w:rPr>
-          <w:color w:val="000000"/>
-          <w:rtl w:val="0"/>
-        </w:rPr>
-        <w:t xml:space="preserve">. I </w:t>
-      </w:r>
-      <w:r>
-        <w:rPr>
-          <w:rtl w:val="0"/>
-        </w:rPr>
-        <w:t xml:space="preserve">believe </w:t>
-      </w:r>
-      <w:r>
-        <w:rPr>
-          <w:color w:val="000000"/>
-          <w:rtl w:val="0"/>
-        </w:rPr>
-        <w:t xml:space="preserve">it would be better to pulverize the </w:t>
+          <w:rFonts w:ascii="Arial" w:cs="Arial" w:eastAsia="Arial" w:hAnsi="Arial"/>
+          <w:color w:val="000000"/>
+          <w:sz w:val="22"/>
+          <w:szCs w:val="22"/>
+          <w:rtl w:val="0"/>
+        </w:rPr>
+        <w:t xml:space="preserve"> make enough yellow by themselves. It returned to me a mass, the top a beautiful yellow, as was said, the bottom like </w:t>
       </w:r>
       <w:r>
         <w:rPr>
@@ -1978,10 +2402,13 @@
       </w:r>
       <w:r>
         <w:rPr>
-          <w:color w:val="000000"/>
-          <w:rtl w:val="0"/>
-        </w:rPr>
-        <w:t xml:space="preserve">pumice</w:t>
+          <w:rFonts w:ascii="Arial" w:cs="Arial" w:eastAsia="Arial" w:hAnsi="Arial"/>
+          <w:color w:val="000000"/>
+          <w:sz w:val="22"/>
+          <w:szCs w:val="22"/>
+          <w:rtl w:val="0"/>
+        </w:rPr>
+        <w:t xml:space="preserve">fire stone</w:t>
       </w:r>
       <w:r>
         <w:rPr>
@@ -1995,191 +2422,13 @@
       </w:r>
       <w:r>
         <w:rPr>
-          <w:color w:val="000000"/>
-          <w:rtl w:val="0"/>
-        </w:rPr>
-        <w:t xml:space="preserve"> in a glass mortar, </w:t>
-      </w:r>
-      <w:r>
-        <w:rPr>
-          <w:rtl w:val="0"/>
-        </w:rPr>
-        <w:t xml:space="preserve">because it &amp;</w:t>
-      </w:r>
-      <w:r>
-        <w:rPr>
-          <w:rFonts w:ascii="Courier New" w:cs="Courier New" w:eastAsia="Courier New" w:hAnsi="Courier New"/>
-          <w:color w:val="a9a9a9"/>
-          <w:sz w:val="18"/>
-          <w:szCs w:val="18"/>
-          <w:rtl w:val="0"/>
-        </w:rPr>
-        <w:t xml:space="preserve">amp;</w:t>
-      </w:r>
-      <w:r>
-        <w:rPr>
-          <w:rtl w:val="0"/>
-        </w:rPr>
-        <w:t xml:space="preserve"> the</w:t>
-      </w:r>
-      <w:r>
-        <w:rPr>
-          <w:color w:val="000000"/>
-          <w:rtl w:val="0"/>
-        </w:rPr>
-        <w:t xml:space="preserve"> </w:t>
-      </w:r>
-      <w:r>
-        <w:rPr>
-          <w:rFonts w:ascii="Courier New" w:cs="Courier New" w:eastAsia="Courier New" w:hAnsi="Courier New"/>
-          <w:color w:val="0000ff"/>
-          <w:sz w:val="18"/>
-          <w:szCs w:val="18"/>
-          <w:rtl w:val="0"/>
-        </w:rPr>
-        <w:t xml:space="preserve">&lt;m&gt;</w:t>
-      </w:r>
-      <w:r>
-        <w:rPr>
-          <w:color w:val="000000"/>
-          <w:rtl w:val="0"/>
-        </w:rPr>
-        <w:t xml:space="preserve">minium</w:t>
-      </w:r>
-      <w:r>
-        <w:rPr>
-          <w:rFonts w:ascii="Courier New" w:cs="Courier New" w:eastAsia="Courier New" w:hAnsi="Courier New"/>
-          <w:color w:val="0000ff"/>
-          <w:sz w:val="18"/>
-          <w:szCs w:val="18"/>
-          <w:rtl w:val="0"/>
-        </w:rPr>
-        <w:t xml:space="preserve">&lt;/m&gt;</w:t>
-      </w:r>
-      <w:r>
-        <w:rPr>
-          <w:color w:val="000000"/>
-          <w:rtl w:val="0"/>
-        </w:rPr>
-        <w:t xml:space="preserve"> </w:t>
-      </w:r>
-      <w:r>
-        <w:rPr>
-          <w:rtl w:val="0"/>
-        </w:rPr>
-        <w:t xml:space="preserve">make enough </w:t>
-      </w:r>
-      <w:r>
-        <w:rPr>
-          <w:color w:val="000000"/>
-          <w:rtl w:val="0"/>
-        </w:rPr>
-        <w:t xml:space="preserve">yellow by themselves. </w:t>
-      </w:r>
-      <w:r>
-        <w:rPr>
-          <w:rtl w:val="0"/>
-        </w:rPr>
-        <w:t xml:space="preserve">It returned to me a mass, the top a beautiful yellow, as was said,</w:t>
-      </w:r>
-      <w:r>
-        <w:rPr>
-          <w:color w:val="000000"/>
-          <w:rtl w:val="0"/>
-        </w:rPr>
-        <w:t xml:space="preserve"> the bottom </w:t>
-      </w:r>
-      <w:r>
-        <w:rPr>
-          <w:rtl w:val="0"/>
-        </w:rPr>
-        <w:t xml:space="preserve">like</w:t>
-      </w:r>
-      <w:r>
-        <w:rPr>
-          <w:color w:val="000000"/>
-          <w:rtl w:val="0"/>
-        </w:rPr>
-        <w:t xml:space="preserve"> </w:t>
-      </w:r>
-      <w:r>
-        <w:rPr>
-          <w:rFonts w:ascii="Courier New" w:cs="Courier New" w:eastAsia="Courier New" w:hAnsi="Courier New"/>
-          <w:color w:val="0000ff"/>
-          <w:sz w:val="18"/>
-          <w:szCs w:val="18"/>
-          <w:rtl w:val="0"/>
-        </w:rPr>
-        <w:t xml:space="preserve">&lt;m&gt;</w:t>
-      </w:r>
-      <w:r>
-        <w:rPr>
-          <w:color w:val="000000"/>
-          <w:rtl w:val="0"/>
-        </w:rPr>
-        <w:t xml:space="preserve">fire</w:t>
-      </w:r>
-      <w:r>
-        <w:rPr>
-          <w:rtl w:val="0"/>
-        </w:rPr>
-        <w:t xml:space="preserve"> </w:t>
-      </w:r>
-      <w:r>
-        <w:rPr>
-          <w:color w:val="000000"/>
-          <w:rtl w:val="0"/>
-        </w:rPr>
-        <w:t xml:space="preserve">stone</w:t>
-      </w:r>
-      <w:r>
-        <w:rPr>
-          <w:rFonts w:ascii="Courier New" w:cs="Courier New" w:eastAsia="Courier New" w:hAnsi="Courier New"/>
-          <w:color w:val="0000ff"/>
-          <w:sz w:val="18"/>
-          <w:szCs w:val="18"/>
-          <w:rtl w:val="0"/>
-        </w:rPr>
-        <w:t xml:space="preserve">&lt;/m&gt;,</w:t>
-      </w:r>
-      <w:r>
-        <w:rPr>
-          <w:color w:val="000000"/>
-          <w:rtl w:val="0"/>
-        </w:rPr>
-        <w:t xml:space="preserve"> without transparency</w:t>
-      </w:r>
-      <w:r>
-        <w:rPr>
-          <w:rtl w:val="0"/>
-        </w:rPr>
-        <w:t xml:space="preserve">.</w:t>
-      </w:r>
-      <w:r>
-        <w:rPr>
-          <w:color w:val="000000"/>
-          <w:rtl w:val="0"/>
-        </w:rPr>
-        <w:t xml:space="preserve"> </w:t>
-      </w:r>
-      <w:r>
-        <w:rPr>
-          <w:rtl w:val="0"/>
-        </w:rPr>
-        <w:t xml:space="preserve">W</w:t>
-      </w:r>
-      <w:r>
-        <w:rPr>
-          <w:color w:val="000000"/>
-          <w:rtl w:val="0"/>
-        </w:rPr>
-        <w:t xml:space="preserve">ith which, </w:t>
-      </w:r>
-      <w:r>
-        <w:rPr>
-          <w:rtl w:val="0"/>
-        </w:rPr>
-        <w:t xml:space="preserve">by mixing other</w:t>
+          <w:rFonts w:ascii="Arial" w:cs="Arial" w:eastAsia="Arial" w:hAnsi="Arial"/>
+          <w:color w:val="000000"/>
+          <w:sz w:val="22"/>
+          <w:szCs w:val="22"/>
+          <w:rtl w:val="0"/>
+        </w:rPr>
+        <w:t xml:space="preserve">, without transparency. With which, by mixing other</w:t>
       </w:r>
       <w:r>
         <w:rPr>
@@ -2212,7 +2461,10 @@
         <w:shd w:fill="auto" w:val="clear"/>
         <w:contextualSpacing w:val="0"/>
         <w:rPr>
-          <w:color w:val="000000"/>
+          <w:rFonts w:ascii="Arial" w:cs="Arial" w:eastAsia="Arial" w:hAnsi="Arial"/>
+          <w:color w:val="000000"/>
+          <w:sz w:val="22"/>
+          <w:szCs w:val="22"/>
         </w:rPr>
       </w:pPr>
       <w:r>
@@ -2246,28 +2498,34 @@
         <w:shd w:fill="auto" w:val="clear"/>
         <w:contextualSpacing w:val="0"/>
         <w:rPr>
-          <w:color w:val="000000"/>
-        </w:rPr>
-      </w:pPr>
-      <w:r>
-        <w:rPr>
-          <w:rtl w:val="0"/>
-        </w:rPr>
-      </w:r>
-    </w:p>
-    <w:p>
-      <w:pPr>
-        <w:pBdr>
-          <w:top w:space="0" w:sz="0" w:val="nil"/>
-          <w:left w:space="0" w:sz="0" w:val="nil"/>
-          <w:bottom w:space="0" w:sz="0" w:val="nil"/>
-          <w:right w:space="0" w:sz="0" w:val="nil"/>
-          <w:between w:space="0" w:sz="0" w:val="nil"/>
-        </w:pBdr>
-        <w:shd w:fill="auto" w:val="clear"/>
-        <w:contextualSpacing w:val="0"/>
-        <w:rPr>
-          <w:color w:val="000000"/>
+          <w:rFonts w:ascii="Arial" w:cs="Arial" w:eastAsia="Arial" w:hAnsi="Arial"/>
+          <w:color w:val="000000"/>
+          <w:sz w:val="22"/>
+          <w:szCs w:val="22"/>
+        </w:rPr>
+      </w:pPr>
+      <w:r>
+        <w:rPr>
+          <w:rtl w:val="0"/>
+        </w:rPr>
+      </w:r>
+    </w:p>
+    <w:p>
+      <w:pPr>
+        <w:pBdr>
+          <w:top w:space="0" w:sz="0" w:val="nil"/>
+          <w:left w:space="0" w:sz="0" w:val="nil"/>
+          <w:bottom w:space="0" w:sz="0" w:val="nil"/>
+          <w:right w:space="0" w:sz="0" w:val="nil"/>
+          <w:between w:space="0" w:sz="0" w:val="nil"/>
+        </w:pBdr>
+        <w:shd w:fill="auto" w:val="clear"/>
+        <w:contextualSpacing w:val="0"/>
+        <w:rPr>
+          <w:rFonts w:ascii="Arial" w:cs="Arial" w:eastAsia="Arial" w:hAnsi="Arial"/>
+          <w:color w:val="000000"/>
+          <w:sz w:val="22"/>
+          <w:szCs w:val="22"/>
         </w:rPr>
       </w:pPr>
       <w:r>
@@ -2298,7 +2556,10 @@
         <w:shd w:fill="auto" w:val="clear"/>
         <w:contextualSpacing w:val="0"/>
         <w:rPr>
-          <w:color w:val="000000"/>
+          <w:rFonts w:ascii="Arial" w:cs="Arial" w:eastAsia="Arial" w:hAnsi="Arial"/>
+          <w:color w:val="000000"/>
+          <w:sz w:val="22"/>
+          <w:szCs w:val="22"/>
         </w:rPr>
       </w:pPr>
       <w:r>
@@ -2313,7 +2574,10 @@
       </w:r>
       <w:r>
         <w:rPr>
-          <w:color w:val="000000"/>
+          <w:rFonts w:ascii="Arial" w:cs="Arial" w:eastAsia="Arial" w:hAnsi="Arial"/>
+          <w:color w:val="000000"/>
+          <w:sz w:val="22"/>
+          <w:szCs w:val="22"/>
           <w:rtl w:val="0"/>
         </w:rPr>
         <w:t xml:space="preserve">p101v_3</w:t>
@@ -2330,7 +2594,10 @@
       </w:r>
       <w:r>
         <w:rPr>
-          <w:color w:val="000000"/>
+          <w:rFonts w:ascii="Arial" w:cs="Arial" w:eastAsia="Arial" w:hAnsi="Arial"/>
+          <w:color w:val="000000"/>
+          <w:sz w:val="22"/>
+          <w:szCs w:val="22"/>
           <w:rtl w:val="0"/>
         </w:rPr>
         <w:t xml:space="preserve"> </w:t>
@@ -2356,7 +2623,10 @@
         <w:shd w:fill="auto" w:val="clear"/>
         <w:contextualSpacing w:val="0"/>
         <w:rPr>
-          <w:color w:val="000000"/>
+          <w:rFonts w:ascii="Arial" w:cs="Arial" w:eastAsia="Arial" w:hAnsi="Arial"/>
+          <w:color w:val="000000"/>
+          <w:sz w:val="22"/>
+          <w:szCs w:val="22"/>
         </w:rPr>
       </w:pPr>
       <w:r>
@@ -2381,7 +2651,10 @@
       </w:r>
       <w:r>
         <w:rPr>
-          <w:color w:val="000000"/>
+          <w:rFonts w:ascii="Arial" w:cs="Arial" w:eastAsia="Arial" w:hAnsi="Arial"/>
+          <w:color w:val="000000"/>
+          <w:sz w:val="22"/>
+          <w:szCs w:val="22"/>
           <w:rtl w:val="0"/>
         </w:rPr>
         <w:t xml:space="preserve">Varnish</w:t>
@@ -2427,7 +2700,10 @@
         <w:shd w:fill="auto" w:val="clear"/>
         <w:contextualSpacing w:val="0"/>
         <w:rPr>
-          <w:color w:val="000000"/>
+          <w:rFonts w:ascii="Arial" w:cs="Arial" w:eastAsia="Arial" w:hAnsi="Arial"/>
+          <w:color w:val="000000"/>
+          <w:sz w:val="22"/>
+          <w:szCs w:val="22"/>
         </w:rPr>
       </w:pPr>
       <w:r>
@@ -2451,7 +2727,10 @@
         <w:shd w:fill="auto" w:val="clear"/>
         <w:contextualSpacing w:val="0"/>
         <w:rPr>
-          <w:color w:val="000000"/>
+          <w:rFonts w:ascii="Arial" w:cs="Arial" w:eastAsia="Arial" w:hAnsi="Arial"/>
+          <w:color w:val="000000"/>
+          <w:sz w:val="22"/>
+          <w:szCs w:val="22"/>
         </w:rPr>
       </w:pPr>
       <w:r>
@@ -2466,7 +2745,10 @@
       </w:r>
       <w:r>
         <w:rPr>
-          <w:color w:val="000000"/>
+          <w:rFonts w:ascii="Arial" w:cs="Arial" w:eastAsia="Arial" w:hAnsi="Arial"/>
+          <w:color w:val="000000"/>
+          <w:sz w:val="22"/>
+          <w:szCs w:val="22"/>
           <w:rtl w:val="0"/>
         </w:rPr>
         <w:t xml:space="preserve">The </w:t>
@@ -2483,7 +2765,10 @@
       </w:r>
       <w:r>
         <w:rPr>
-          <w:color w:val="000000"/>
+          <w:rFonts w:ascii="Arial" w:cs="Arial" w:eastAsia="Arial" w:hAnsi="Arial"/>
+          <w:color w:val="000000"/>
+          <w:sz w:val="22"/>
+          <w:szCs w:val="22"/>
           <w:rtl w:val="0"/>
         </w:rPr>
         <w:t xml:space="preserve">Germans</w:t>
@@ -2500,7 +2785,10 @@
       </w:r>
       <w:r>
         <w:rPr>
-          <w:color w:val="000000"/>
+          <w:rFonts w:ascii="Arial" w:cs="Arial" w:eastAsia="Arial" w:hAnsi="Arial"/>
+          <w:color w:val="000000"/>
+          <w:sz w:val="22"/>
+          <w:szCs w:val="22"/>
           <w:rtl w:val="0"/>
         </w:rPr>
         <w:t xml:space="preserve"> make </w:t>
@@ -2517,6 +2805,10 @@
       </w:r>
       <w:r>
         <w:rPr>
+          <w:rFonts w:ascii="Arial" w:cs="Arial" w:eastAsia="Arial" w:hAnsi="Arial"/>
+          <w:color w:val="000000"/>
+          <w:sz w:val="22"/>
+          <w:szCs w:val="22"/>
           <w:rtl w:val="0"/>
         </w:rPr>
         <w:t xml:space="preserve">minium</w:t>
@@ -2529,27 +2821,17 @@
           <w:szCs w:val="18"/>
           <w:rtl w:val="0"/>
         </w:rPr>
-        <w:t xml:space="preserve">&lt;/m&gt; </w:t>
-      </w:r>
-      <w:r>
-        <w:rPr>
-          <w:color w:val="000000"/>
-          <w:rtl w:val="0"/>
-        </w:rPr>
-        <w:t xml:space="preserve">boil a </w:t>
-      </w:r>
-      <w:r>
-        <w:rPr>
-          <w:rtl w:val="0"/>
-        </w:rPr>
-        <w:t xml:space="preserve">lot </w:t>
-      </w:r>
-      <w:r>
-        <w:rPr>
-          <w:color w:val="000000"/>
-          <w:rtl w:val="0"/>
-        </w:rPr>
-        <w:t xml:space="preserve">in </w:t>
+        <w:t xml:space="preserve">&lt;/m&gt;</w:t>
+      </w:r>
+      <w:r>
+        <w:rPr>
+          <w:rFonts w:ascii="Arial" w:cs="Arial" w:eastAsia="Arial" w:hAnsi="Arial"/>
+          <w:color w:val="000000"/>
+          <w:sz w:val="22"/>
+          <w:szCs w:val="22"/>
+          <w:rtl w:val="0"/>
+        </w:rPr>
+        <w:t xml:space="preserve"> boil a lot in </w:t>
       </w:r>
       <w:r>
         <w:rPr>
@@ -2563,7 +2845,10 @@
       </w:r>
       <w:r>
         <w:rPr>
-          <w:color w:val="000000"/>
+          <w:rFonts w:ascii="Arial" w:cs="Arial" w:eastAsia="Arial" w:hAnsi="Arial"/>
+          <w:color w:val="000000"/>
+          <w:sz w:val="22"/>
+          <w:szCs w:val="22"/>
           <w:rtl w:val="0"/>
         </w:rPr>
         <w:t xml:space="preserve">linseed</w:t>
@@ -2580,7 +2865,10 @@
       </w:r>
       <w:r>
         <w:rPr>
-          <w:color w:val="000000"/>
+          <w:rFonts w:ascii="Arial" w:cs="Arial" w:eastAsia="Arial" w:hAnsi="Arial"/>
+          <w:color w:val="000000"/>
+          <w:sz w:val="22"/>
+          <w:szCs w:val="22"/>
           <w:rtl w:val="0"/>
         </w:rPr>
         <w:t xml:space="preserve"> oil</w:t>
@@ -2597,7 +2885,10 @@
       </w:r>
       <w:r>
         <w:rPr>
-          <w:color w:val="000000"/>
+          <w:rFonts w:ascii="Arial" w:cs="Arial" w:eastAsia="Arial" w:hAnsi="Arial"/>
+          <w:color w:val="000000"/>
+          <w:sz w:val="22"/>
+          <w:szCs w:val="22"/>
           <w:rtl w:val="0"/>
         </w:rPr>
         <w:t xml:space="preserve">, &amp;</w:t>
@@ -2614,23 +2905,13 @@
       </w:r>
       <w:r>
         <w:rPr>
-          <w:color w:val="000000"/>
-          <w:rtl w:val="0"/>
-        </w:rPr>
-        <w:t xml:space="preserve"> to give it the </w:t>
-      </w:r>
-      <w:r>
-        <w:rPr>
-          <w:rtl w:val="0"/>
-        </w:rPr>
-        <w:t xml:space="preserve">body </w:t>
-      </w:r>
-      <w:r>
-        <w:rPr>
-          <w:color w:val="000000"/>
-          <w:rtl w:val="0"/>
-        </w:rPr>
-        <w:t xml:space="preserve">of </w:t>
+          <w:rFonts w:ascii="Arial" w:cs="Arial" w:eastAsia="Arial" w:hAnsi="Arial"/>
+          <w:color w:val="000000"/>
+          <w:sz w:val="22"/>
+          <w:szCs w:val="22"/>
+          <w:rtl w:val="0"/>
+        </w:rPr>
+        <w:t xml:space="preserve"> to give it the body of </w:t>
       </w:r>
       <w:r>
         <w:rPr>
@@ -2644,7 +2925,10 @@
       </w:r>
       <w:r>
         <w:rPr>
-          <w:color w:val="000000"/>
+          <w:rFonts w:ascii="Arial" w:cs="Arial" w:eastAsia="Arial" w:hAnsi="Arial"/>
+          <w:color w:val="000000"/>
+          <w:sz w:val="22"/>
+          <w:szCs w:val="22"/>
           <w:rtl w:val="0"/>
         </w:rPr>
         <w:t xml:space="preserve">varnish</w:t>
@@ -2661,7 +2945,10 @@
       </w:r>
       <w:r>
         <w:rPr>
-          <w:color w:val="000000"/>
+          <w:rFonts w:ascii="Arial" w:cs="Arial" w:eastAsia="Arial" w:hAnsi="Arial"/>
+          <w:color w:val="000000"/>
+          <w:sz w:val="22"/>
+          <w:szCs w:val="22"/>
           <w:rtl w:val="0"/>
         </w:rPr>
         <w:t xml:space="preserve">, they mix in </w:t>
@@ -2678,16 +2965,13 @@
       </w:r>
       <w:r>
         <w:rPr>
-          <w:rtl w:val="0"/>
-        </w:rPr>
-        <w:t xml:space="preserve">very pulverized </w:t>
-      </w:r>
-      <w:r>
-        <w:rPr>
-          <w:color w:val="000000"/>
-          <w:rtl w:val="0"/>
-        </w:rPr>
-        <w:t xml:space="preserve">yellow amber</w:t>
+          <w:rFonts w:ascii="Arial" w:cs="Arial" w:eastAsia="Arial" w:hAnsi="Arial"/>
+          <w:color w:val="000000"/>
+          <w:sz w:val="22"/>
+          <w:szCs w:val="22"/>
+          <w:rtl w:val="0"/>
+        </w:rPr>
+        <w:t xml:space="preserve">very pulverized yellow amber</w:t>
       </w:r>
       <w:r>
         <w:rPr>
@@ -2701,7 +2985,10 @@
       </w:r>
       <w:r>
         <w:rPr>
-          <w:color w:val="000000"/>
+          <w:rFonts w:ascii="Arial" w:cs="Arial" w:eastAsia="Arial" w:hAnsi="Arial"/>
+          <w:color w:val="000000"/>
+          <w:sz w:val="22"/>
+          <w:szCs w:val="22"/>
           <w:rtl w:val="0"/>
         </w:rPr>
         <w:t xml:space="preserve">.</w:t>
@@ -2737,7 +3024,10 @@
         <w:shd w:fill="auto" w:val="clear"/>
         <w:contextualSpacing w:val="0"/>
         <w:rPr>
-          <w:color w:val="000000"/>
+          <w:rFonts w:ascii="Arial" w:cs="Arial" w:eastAsia="Arial" w:hAnsi="Arial"/>
+          <w:color w:val="000000"/>
+          <w:sz w:val="22"/>
+          <w:szCs w:val="22"/>
         </w:rPr>
       </w:pPr>
       <w:r>
@@ -2771,12 +3061,18 @@
         <w:shd w:fill="auto" w:val="clear"/>
         <w:contextualSpacing w:val="0"/>
         <w:rPr>
-          <w:color w:val="000000"/>
-        </w:rPr>
-      </w:pPr>
-      <w:r>
-        <w:rPr>
-          <w:color w:val="000000"/>
+          <w:rFonts w:ascii="Arial" w:cs="Arial" w:eastAsia="Arial" w:hAnsi="Arial"/>
+          <w:color w:val="000000"/>
+          <w:sz w:val="22"/>
+          <w:szCs w:val="22"/>
+        </w:rPr>
+      </w:pPr>
+      <w:r>
+        <w:rPr>
+          <w:rFonts w:ascii="Arial" w:cs="Arial" w:eastAsia="Arial" w:hAnsi="Arial"/>
+          <w:color w:val="000000"/>
+          <w:sz w:val="22"/>
+          <w:szCs w:val="22"/>
           <w:rtl w:val="0"/>
         </w:rPr>
         <w:t xml:space="preserve"> </w:t>
@@ -2799,7 +3095,10 @@
         <w:shd w:fill="auto" w:val="clear"/>
         <w:contextualSpacing w:val="0"/>
         <w:rPr>
-          <w:color w:val="000000"/>
+          <w:rFonts w:ascii="Arial" w:cs="Arial" w:eastAsia="Arial" w:hAnsi="Arial"/>
+          <w:color w:val="000000"/>
+          <w:sz w:val="22"/>
+          <w:szCs w:val="22"/>
         </w:rPr>
       </w:pPr>
       <w:r>
@@ -2830,7 +3129,10 @@
         <w:shd w:fill="auto" w:val="clear"/>
         <w:contextualSpacing w:val="0"/>
         <w:rPr>
-          <w:color w:val="000000"/>
+          <w:rFonts w:ascii="Arial" w:cs="Arial" w:eastAsia="Arial" w:hAnsi="Arial"/>
+          <w:color w:val="000000"/>
+          <w:sz w:val="22"/>
+          <w:szCs w:val="22"/>
         </w:rPr>
       </w:pPr>
       <w:r>
@@ -2845,7 +3147,10 @@
       </w:r>
       <w:r>
         <w:rPr>
-          <w:color w:val="000000"/>
+          <w:rFonts w:ascii="Arial" w:cs="Arial" w:eastAsia="Arial" w:hAnsi="Arial"/>
+          <w:color w:val="000000"/>
+          <w:sz w:val="22"/>
+          <w:szCs w:val="22"/>
           <w:rtl w:val="0"/>
         </w:rPr>
         <w:t xml:space="preserve">p101v_4</w:t>
@@ -2881,7 +3186,10 @@
         <w:shd w:fill="auto" w:val="clear"/>
         <w:contextualSpacing w:val="0"/>
         <w:rPr>
-          <w:color w:val="000000"/>
+          <w:rFonts w:ascii="Arial" w:cs="Arial" w:eastAsia="Arial" w:hAnsi="Arial"/>
+          <w:color w:val="000000"/>
+          <w:sz w:val="22"/>
+          <w:szCs w:val="22"/>
         </w:rPr>
       </w:pPr>
       <w:r>
@@ -2906,16 +3214,13 @@
       </w:r>
       <w:r>
         <w:rPr>
-          <w:rtl w:val="0"/>
-        </w:rPr>
-        <w:t xml:space="preserve">Gum a</w:t>
-      </w:r>
-      <w:r>
-        <w:rPr>
-          <w:color w:val="000000"/>
-          <w:rtl w:val="0"/>
-        </w:rPr>
-        <w:t xml:space="preserve">mmoniac</w:t>
+          <w:rFonts w:ascii="Arial" w:cs="Arial" w:eastAsia="Arial" w:hAnsi="Arial"/>
+          <w:color w:val="000000"/>
+          <w:sz w:val="22"/>
+          <w:szCs w:val="22"/>
+          <w:rtl w:val="0"/>
+        </w:rPr>
+        <w:t xml:space="preserve">Gum ammoniac</w:t>
       </w:r>
       <w:r>
         <w:rPr>
@@ -2958,7 +3263,10 @@
         <w:shd w:fill="auto" w:val="clear"/>
         <w:contextualSpacing w:val="0"/>
         <w:rPr>
-          <w:color w:val="000000"/>
+          <w:rFonts w:ascii="Arial" w:cs="Arial" w:eastAsia="Arial" w:hAnsi="Arial"/>
+          <w:color w:val="000000"/>
+          <w:sz w:val="22"/>
+          <w:szCs w:val="22"/>
         </w:rPr>
       </w:pPr>
       <w:r>
@@ -2982,7 +3290,10 @@
         <w:shd w:fill="auto" w:val="clear"/>
         <w:contextualSpacing w:val="0"/>
         <w:rPr>
-          <w:color w:val="000000"/>
+          <w:rFonts w:ascii="Arial" w:cs="Arial" w:eastAsia="Arial" w:hAnsi="Arial"/>
+          <w:color w:val="000000"/>
+          <w:sz w:val="22"/>
+          <w:szCs w:val="22"/>
         </w:rPr>
       </w:pPr>
       <w:r>
@@ -2997,55 +3308,13 @@
       </w:r>
       <w:r>
         <w:rPr>
-          <w:rtl w:val="0"/>
-        </w:rPr>
-        <w:t xml:space="preserve">One puts it</w:t>
-      </w:r>
-      <w:r>
-        <w:rPr>
-          <w:color w:val="000000"/>
-          <w:rtl w:val="0"/>
-        </w:rPr>
-        <w:t xml:space="preserve"> </w:t>
-      </w:r>
-      <w:r>
-        <w:rPr>
-          <w:rtl w:val="0"/>
-        </w:rPr>
-        <w:t xml:space="preserve">by </w:t>
-      </w:r>
-      <w:r>
-        <w:rPr>
-          <w:color w:val="000000"/>
-          <w:rtl w:val="0"/>
-        </w:rPr>
-        <w:t xml:space="preserve">small </w:t>
-      </w:r>
-      <w:r>
-        <w:rPr>
-          <w:rtl w:val="0"/>
-        </w:rPr>
-        <w:t xml:space="preserve">pieces</w:t>
-      </w:r>
-      <w:r>
-        <w:rPr>
-          <w:color w:val="000000"/>
-          <w:rtl w:val="0"/>
-        </w:rPr>
-        <w:t xml:space="preserve"> into a </w:t>
-      </w:r>
-      <w:r>
-        <w:rPr>
-          <w:rtl w:val="0"/>
-        </w:rPr>
-        <w:t xml:space="preserve">little</w:t>
-      </w:r>
-      <w:r>
-        <w:rPr>
-          <w:color w:val="000000"/>
-          <w:rtl w:val="0"/>
-        </w:rPr>
-        <w:t xml:space="preserve"> good </w:t>
+          <w:rFonts w:ascii="Arial" w:cs="Arial" w:eastAsia="Arial" w:hAnsi="Arial"/>
+          <w:color w:val="000000"/>
+          <w:sz w:val="22"/>
+          <w:szCs w:val="22"/>
+          <w:rtl w:val="0"/>
+        </w:rPr>
+        <w:t xml:space="preserve">One puts it by small pieces into a little good </w:t>
       </w:r>
       <w:r>
         <w:rPr>
@@ -3059,7 +3328,10 @@
       </w:r>
       <w:r>
         <w:rPr>
-          <w:color w:val="000000"/>
+          <w:rFonts w:ascii="Arial" w:cs="Arial" w:eastAsia="Arial" w:hAnsi="Arial"/>
+          <w:color w:val="000000"/>
+          <w:sz w:val="22"/>
+          <w:szCs w:val="22"/>
           <w:rtl w:val="0"/>
         </w:rPr>
         <w:t xml:space="preserve">vinegar</w:t>
@@ -3076,16 +3348,13 @@
       </w:r>
       <w:r>
         <w:rPr>
-          <w:color w:val="000000"/>
-          <w:rtl w:val="0"/>
-        </w:rPr>
-        <w:t xml:space="preserve">, </w:t>
-      </w:r>
-      <w:r>
-        <w:rPr>
-          <w:rtl w:val="0"/>
-        </w:rPr>
-        <w:t xml:space="preserve">&amp;</w:t>
+          <w:rFonts w:ascii="Arial" w:cs="Arial" w:eastAsia="Arial" w:hAnsi="Arial"/>
+          <w:color w:val="000000"/>
+          <w:sz w:val="22"/>
+          <w:szCs w:val="22"/>
+          <w:rtl w:val="0"/>
+        </w:rPr>
+        <w:t xml:space="preserve">, &amp;</w:t>
       </w:r>
       <w:r>
         <w:rPr>
@@ -3095,46 +3364,17 @@
           <w:szCs w:val="18"/>
           <w:rtl w:val="0"/>
         </w:rPr>
-        <w:t xml:space="preserve">amp; one heats</w:t>
-      </w:r>
-      <w:r>
-        <w:rPr>
-          <w:rtl w:val="0"/>
-        </w:rPr>
-        <w:t xml:space="preserve">,</w:t>
-      </w:r>
-      <w:r>
-        <w:rPr>
-          <w:color w:val="000000"/>
-          <w:rtl w:val="0"/>
-        </w:rPr>
-        <w:t xml:space="preserve"> </w:t>
-      </w:r>
-      <w:r>
-        <w:rPr>
-          <w:rtl w:val="0"/>
-        </w:rPr>
-        <w:t xml:space="preserve">t</w:t>
-      </w:r>
-      <w:r>
-        <w:rPr>
-          <w:color w:val="000000"/>
-          <w:rtl w:val="0"/>
-        </w:rPr>
-        <w:t xml:space="preserve">hen one </w:t>
-      </w:r>
-      <w:r>
-        <w:rPr>
-          <w:rtl w:val="0"/>
-        </w:rPr>
-        <w:t xml:space="preserve">passes it through</w:t>
-      </w:r>
-      <w:r>
-        <w:rPr>
-          <w:color w:val="000000"/>
-          <w:rtl w:val="0"/>
-        </w:rPr>
-        <w:t xml:space="preserve"> a </w:t>
+        <w:t xml:space="preserve">amp;</w:t>
+      </w:r>
+      <w:r>
+        <w:rPr>
+          <w:rFonts w:ascii="Arial" w:cs="Arial" w:eastAsia="Arial" w:hAnsi="Arial"/>
+          <w:color w:val="000000"/>
+          <w:sz w:val="22"/>
+          <w:szCs w:val="22"/>
+          <w:rtl w:val="0"/>
+        </w:rPr>
+        <w:t xml:space="preserve"> one heats, then one passes it through a </w:t>
       </w:r>
       <w:r>
         <w:rPr>
@@ -3148,27 +3388,13 @@
       </w:r>
       <w:r>
         <w:rPr>
-          <w:color w:val="000000"/>
-          <w:rtl w:val="0"/>
-        </w:rPr>
-        <w:t xml:space="preserve">cloth</w:t>
-      </w:r>
-      <w:r>
-        <w:rPr>
-          <w:rFonts w:ascii="Times New Roman" w:cs="Times New Roman" w:eastAsia="Times New Roman" w:hAnsi="Times New Roman"/>
-          <w:color w:val="000000"/>
-          <w:sz w:val="24"/>
-          <w:szCs w:val="24"/>
-          <w:rtl w:val="0"/>
-        </w:rPr>
-        <w:t xml:space="preserve"> </w:t>
-      </w:r>
-      <w:r>
-        <w:rPr>
-          <w:color w:val="000000"/>
-          <w:rtl w:val="0"/>
-        </w:rPr>
-        <w:t xml:space="preserve">strainer</w:t>
+          <w:rFonts w:ascii="Arial" w:cs="Arial" w:eastAsia="Arial" w:hAnsi="Arial"/>
+          <w:color w:val="000000"/>
+          <w:sz w:val="22"/>
+          <w:szCs w:val="22"/>
+          <w:rtl w:val="0"/>
+        </w:rPr>
+        <w:t xml:space="preserve">cloth strainer</w:t>
       </w:r>
       <w:r>
         <w:rPr>
@@ -3182,7 +3408,10 @@
       </w:r>
       <w:r>
         <w:rPr>
-          <w:color w:val="000000"/>
+          <w:rFonts w:ascii="Arial" w:cs="Arial" w:eastAsia="Arial" w:hAnsi="Arial"/>
+          <w:color w:val="000000"/>
+          <w:sz w:val="22"/>
+          <w:szCs w:val="22"/>
           <w:rtl w:val="0"/>
         </w:rPr>
         <w:t xml:space="preserve">. All </w:t>
@@ -3199,16 +3428,13 @@
       </w:r>
       <w:r>
         <w:rPr>
-          <w:rtl w:val="0"/>
-        </w:rPr>
-        <w:t xml:space="preserve">medicinal </w:t>
-      </w:r>
-      <w:r>
-        <w:rPr>
-          <w:color w:val="000000"/>
-          <w:rtl w:val="0"/>
-        </w:rPr>
-        <w:t xml:space="preserve">gums</w:t>
+          <w:rFonts w:ascii="Arial" w:cs="Arial" w:eastAsia="Arial" w:hAnsi="Arial"/>
+          <w:color w:val="000000"/>
+          <w:sz w:val="22"/>
+          <w:szCs w:val="22"/>
+          <w:rtl w:val="0"/>
+        </w:rPr>
+        <w:t xml:space="preserve">medicinal gums</w:t>
       </w:r>
       <w:r>
         <w:rPr>
@@ -3222,7 +3448,10 @@
       </w:r>
       <w:r>
         <w:rPr>
-          <w:color w:val="000000"/>
+          <w:rFonts w:ascii="Arial" w:cs="Arial" w:eastAsia="Arial" w:hAnsi="Arial"/>
+          <w:color w:val="000000"/>
+          <w:sz w:val="22"/>
+          <w:szCs w:val="22"/>
           <w:rtl w:val="0"/>
         </w:rPr>
         <w:t xml:space="preserve"> dissolve in </w:t>
@@ -3239,7 +3468,10 @@
       </w:r>
       <w:r>
         <w:rPr>
-          <w:color w:val="000000"/>
+          <w:rFonts w:ascii="Arial" w:cs="Arial" w:eastAsia="Arial" w:hAnsi="Arial"/>
+          <w:color w:val="000000"/>
+          <w:sz w:val="22"/>
+          <w:szCs w:val="22"/>
           <w:rtl w:val="0"/>
         </w:rPr>
         <w:t xml:space="preserve">vinegar</w:t>
@@ -3256,7 +3488,10 @@
       </w:r>
       <w:r>
         <w:rPr>
-          <w:color w:val="000000"/>
+          <w:rFonts w:ascii="Arial" w:cs="Arial" w:eastAsia="Arial" w:hAnsi="Arial"/>
+          <w:color w:val="000000"/>
+          <w:sz w:val="22"/>
+          <w:szCs w:val="22"/>
           <w:rtl w:val="0"/>
         </w:rPr>
         <w:t xml:space="preserve">.</w:t>
@@ -3292,7 +3527,10 @@
         <w:shd w:fill="auto" w:val="clear"/>
         <w:contextualSpacing w:val="0"/>
         <w:rPr>
-          <w:color w:val="000000"/>
+          <w:rFonts w:ascii="Arial" w:cs="Arial" w:eastAsia="Arial" w:hAnsi="Arial"/>
+          <w:color w:val="000000"/>
+          <w:sz w:val="22"/>
+          <w:szCs w:val="22"/>
         </w:rPr>
       </w:pPr>
       <w:r>

--- a/TEMP/input/p101v_FP_JWG_+_MHS_+_G5/tl_p101v.docx
+++ b/TEMP/input/p101v_FP_JWG_+_MHS_+_G5/tl_p101v.docx
@@ -240,27 +240,7 @@
           <w:szCs w:val="18"/>
           <w:rtl w:val="0"/>
         </w:rPr>
-        <w:t xml:space="preserve">&lt;id&gt;</w:t>
-      </w:r>
-      <w:r>
-        <w:rPr>
-          <w:rFonts w:ascii="Arial" w:cs="Arial" w:eastAsia="Arial" w:hAnsi="Arial"/>
-          <w:color w:val="000000"/>
-          <w:sz w:val="22"/>
-          <w:szCs w:val="22"/>
-          <w:rtl w:val="0"/>
-        </w:rPr>
-        <w:t xml:space="preserve">p101r_2</w:t>
-      </w:r>
-      <w:r>
-        <w:rPr>
-          <w:rFonts w:ascii="Courier New" w:cs="Courier New" w:eastAsia="Courier New" w:hAnsi="Courier New"/>
-          <w:color w:val="7f6000"/>
-          <w:sz w:val="18"/>
-          <w:szCs w:val="18"/>
-          <w:rtl w:val="0"/>
-        </w:rPr>
-        <w:t xml:space="preserve">&lt;/id&gt;</w:t>
+        <w:t xml:space="preserve">&lt;id&gt;p101r_2&lt;/id&gt;</w:t>
       </w:r>
       <w:r>
         <w:rPr>
@@ -639,27 +619,7 @@
           <w:szCs w:val="18"/>
           <w:rtl w:val="0"/>
         </w:rPr>
-        <w:t xml:space="preserve">&lt;id&gt;</w:t>
-      </w:r>
-      <w:r>
-        <w:rPr>
-          <w:rFonts w:ascii="Arial" w:cs="Arial" w:eastAsia="Arial" w:hAnsi="Arial"/>
-          <w:color w:val="000000"/>
-          <w:sz w:val="22"/>
-          <w:szCs w:val="22"/>
-          <w:rtl w:val="0"/>
-        </w:rPr>
-        <w:t xml:space="preserve">p101v_1</w:t>
-      </w:r>
-      <w:r>
-        <w:rPr>
-          <w:rFonts w:ascii="Courier New" w:cs="Courier New" w:eastAsia="Courier New" w:hAnsi="Courier New"/>
-          <w:color w:val="7f6000"/>
-          <w:sz w:val="18"/>
-          <w:szCs w:val="18"/>
-          <w:rtl w:val="0"/>
-        </w:rPr>
-        <w:t xml:space="preserve">&lt;/id&gt;</w:t>
+        <w:t xml:space="preserve">&lt;id&gt;p101v_1&lt;/id&gt;</w:t>
       </w:r>
       <w:r>
         <w:rPr>
@@ -1612,27 +1572,7 @@
           <w:szCs w:val="18"/>
           <w:rtl w:val="0"/>
         </w:rPr>
-        <w:t xml:space="preserve">&lt;id&gt;</w:t>
-      </w:r>
-      <w:r>
-        <w:rPr>
-          <w:rFonts w:ascii="Arial" w:cs="Arial" w:eastAsia="Arial" w:hAnsi="Arial"/>
-          <w:color w:val="000000"/>
-          <w:sz w:val="22"/>
-          <w:szCs w:val="22"/>
-          <w:rtl w:val="0"/>
-        </w:rPr>
-        <w:t xml:space="preserve">p101v_2</w:t>
-      </w:r>
-      <w:r>
-        <w:rPr>
-          <w:rFonts w:ascii="Courier New" w:cs="Courier New" w:eastAsia="Courier New" w:hAnsi="Courier New"/>
-          <w:color w:val="7f6000"/>
-          <w:sz w:val="18"/>
-          <w:szCs w:val="18"/>
-          <w:rtl w:val="0"/>
-        </w:rPr>
-        <w:t xml:space="preserve">&lt;/id&gt;</w:t>
+        <w:t xml:space="preserve">&lt;id&gt;p101v_2&lt;/id&gt;</w:t>
       </w:r>
       <w:r>
         <w:rPr>
@@ -2570,27 +2510,7 @@
           <w:szCs w:val="18"/>
           <w:rtl w:val="0"/>
         </w:rPr>
-        <w:t xml:space="preserve">&lt;id&gt;</w:t>
-      </w:r>
-      <w:r>
-        <w:rPr>
-          <w:rFonts w:ascii="Arial" w:cs="Arial" w:eastAsia="Arial" w:hAnsi="Arial"/>
-          <w:color w:val="000000"/>
-          <w:sz w:val="22"/>
-          <w:szCs w:val="22"/>
-          <w:rtl w:val="0"/>
-        </w:rPr>
-        <w:t xml:space="preserve">p101v_3</w:t>
-      </w:r>
-      <w:r>
-        <w:rPr>
-          <w:rFonts w:ascii="Courier New" w:cs="Courier New" w:eastAsia="Courier New" w:hAnsi="Courier New"/>
-          <w:color w:val="7f6000"/>
-          <w:sz w:val="18"/>
-          <w:szCs w:val="18"/>
-          <w:rtl w:val="0"/>
-        </w:rPr>
-        <w:t xml:space="preserve">&lt;/id&gt;</w:t>
+        <w:t xml:space="preserve">&lt;id&gt;p101v_3&lt;/id&gt;</w:t>
       </w:r>
       <w:r>
         <w:rPr>
@@ -3143,27 +3063,7 @@
           <w:szCs w:val="18"/>
           <w:rtl w:val="0"/>
         </w:rPr>
-        <w:t xml:space="preserve">&lt;id&gt;</w:t>
-      </w:r>
-      <w:r>
-        <w:rPr>
-          <w:rFonts w:ascii="Arial" w:cs="Arial" w:eastAsia="Arial" w:hAnsi="Arial"/>
-          <w:color w:val="000000"/>
-          <w:sz w:val="22"/>
-          <w:szCs w:val="22"/>
-          <w:rtl w:val="0"/>
-        </w:rPr>
-        <w:t xml:space="preserve">p101v_4</w:t>
-      </w:r>
-      <w:r>
-        <w:rPr>
-          <w:rFonts w:ascii="Courier New" w:cs="Courier New" w:eastAsia="Courier New" w:hAnsi="Courier New"/>
-          <w:color w:val="7f6000"/>
-          <w:sz w:val="18"/>
-          <w:szCs w:val="18"/>
-          <w:rtl w:val="0"/>
-        </w:rPr>
-        <w:t xml:space="preserve">&lt;/id&gt;</w:t>
+        <w:t xml:space="preserve">&lt;id&gt;p101v_4&lt;/id&gt;</w:t>
       </w:r>
       <w:r>
         <w:rPr>

--- a/TEMP/input/p101v_FP_JWG_+_MHS_+_G5/tl_p101v.docx
+++ b/TEMP/input/p101v_FP_JWG_+_MHS_+_G5/tl_p101v.docx
@@ -1800,7 +1800,7 @@
           <w:szCs w:val="18"/>
           <w:rtl w:val="0"/>
         </w:rPr>
-        <w:t xml:space="preserve">&lt;/fr&gt;</w:t>
+        <w:t xml:space="preserve">&lt;fr&gt;</w:t>
       </w:r>
       <w:r>
         <w:rPr>

--- a/TEMP/input/p101v_FP_JWG_+_MHS_+_G5/tl_p101v.docx
+++ b/TEMP/input/p101v_FP_JWG_+_MHS_+_G5/tl_p101v.docx
@@ -3451,7 +3451,7 @@
     </w:p>
     <w:sectPr>
       <w:pgSz w:h="15840" w:w="12240"/>
-      <w:pgMar w:bottom="1440" w:top="1440" w:left="1440" w:right="1440" w:header="0"/>
+      <w:pgMar w:bottom="1440" w:top="1440" w:left="1440" w:right="1440" w:header="0" w:footer="720"/>
       <w:pgNumType w:start="1"/>
     </w:sectPr>
   </w:body>

--- a/TEMP/input/p101v_FP_JWG_+_MHS_+_G5/tl_p101v.docx
+++ b/TEMP/input/p101v_FP_JWG_+_MHS_+_G5/tl_p101v.docx
@@ -12,7 +12,6 @@
           <w:between w:space="0" w:sz="0" w:val="nil"/>
         </w:pBdr>
         <w:shd w:fill="auto" w:val="clear"/>
-        <w:contextualSpacing w:val="0"/>
         <w:rPr>
           <w:rFonts w:ascii="Arial" w:cs="Arial" w:eastAsia="Arial" w:hAnsi="Arial"/>
           <w:color w:val="000000"/>
@@ -66,7 +65,6 @@
           <w:between w:space="0" w:sz="0" w:val="nil"/>
         </w:pBdr>
         <w:shd w:fill="auto" w:val="clear"/>
-        <w:contextualSpacing w:val="0"/>
         <w:rPr>
           <w:rFonts w:ascii="Arial" w:cs="Arial" w:eastAsia="Arial" w:hAnsi="Arial"/>
           <w:color w:val="000000"/>
@@ -123,7 +121,6 @@
           <w:between w:space="0" w:sz="0" w:val="nil"/>
         </w:pBdr>
         <w:shd w:fill="auto" w:val="clear"/>
-        <w:contextualSpacing w:val="0"/>
         <w:rPr>
           <w:rFonts w:ascii="Arial" w:cs="Arial" w:eastAsia="Arial" w:hAnsi="Arial"/>
           <w:color w:val="000000"/>
@@ -150,7 +147,6 @@
           <w:between w:space="0" w:sz="0" w:val="nil"/>
         </w:pBdr>
         <w:shd w:fill="auto" w:val="clear"/>
-        <w:contextualSpacing w:val="0"/>
         <w:rPr>
           <w:rFonts w:ascii="Arial" w:cs="Arial" w:eastAsia="Arial" w:hAnsi="Arial"/>
           <w:color w:val="000000"/>
@@ -187,7 +183,6 @@
           <w:between w:space="0" w:sz="0" w:val="nil"/>
         </w:pBdr>
         <w:shd w:fill="auto" w:val="clear"/>
-        <w:contextualSpacing w:val="0"/>
         <w:rPr>
           <w:rFonts w:ascii="Arial" w:cs="Arial" w:eastAsia="Arial" w:hAnsi="Arial"/>
           <w:color w:val="000000"/>
@@ -224,7 +219,6 @@
           <w:between w:space="0" w:sz="0" w:val="nil"/>
         </w:pBdr>
         <w:shd w:fill="auto" w:val="clear"/>
-        <w:contextualSpacing w:val="0"/>
         <w:rPr>
           <w:rFonts w:ascii="Arial" w:cs="Arial" w:eastAsia="Arial" w:hAnsi="Arial"/>
           <w:color w:val="000000"/>
@@ -261,7 +255,6 @@
           <w:between w:space="0" w:sz="0" w:val="nil"/>
         </w:pBdr>
         <w:shd w:fill="auto" w:val="clear"/>
-        <w:contextualSpacing w:val="0"/>
         <w:rPr>
           <w:rFonts w:ascii="Arial" w:cs="Arial" w:eastAsia="Arial" w:hAnsi="Arial"/>
           <w:color w:val="000000"/>
@@ -498,7 +491,6 @@
           <w:between w:space="0" w:sz="0" w:val="nil"/>
         </w:pBdr>
         <w:shd w:fill="auto" w:val="clear"/>
-        <w:contextualSpacing w:val="0"/>
         <w:rPr>
           <w:rFonts w:ascii="Arial" w:cs="Arial" w:eastAsia="Arial" w:hAnsi="Arial"/>
           <w:color w:val="000000"/>
@@ -535,7 +527,6 @@
           <w:between w:space="0" w:sz="0" w:val="nil"/>
         </w:pBdr>
         <w:shd w:fill="auto" w:val="clear"/>
-        <w:contextualSpacing w:val="0"/>
         <w:rPr>
           <w:rFonts w:ascii="Arial" w:cs="Arial" w:eastAsia="Arial" w:hAnsi="Arial"/>
           <w:color w:val="000000"/>
@@ -569,7 +560,6 @@
           <w:between w:space="0" w:sz="0" w:val="nil"/>
         </w:pBdr>
         <w:shd w:fill="auto" w:val="clear"/>
-        <w:contextualSpacing w:val="0"/>
         <w:rPr>
           <w:rFonts w:ascii="Arial" w:cs="Arial" w:eastAsia="Arial" w:hAnsi="Arial"/>
           <w:color w:val="000000"/>
@@ -603,7 +593,6 @@
           <w:between w:space="0" w:sz="0" w:val="nil"/>
         </w:pBdr>
         <w:shd w:fill="auto" w:val="clear"/>
-        <w:contextualSpacing w:val="0"/>
         <w:rPr>
           <w:rFonts w:ascii="Arial" w:cs="Arial" w:eastAsia="Arial" w:hAnsi="Arial"/>
           <w:color w:val="000000"/>
@@ -640,7 +629,6 @@
           <w:between w:space="0" w:sz="0" w:val="nil"/>
         </w:pBdr>
         <w:shd w:fill="auto" w:val="clear"/>
-        <w:contextualSpacing w:val="0"/>
         <w:rPr>
           <w:rFonts w:ascii="Arial" w:cs="Arial" w:eastAsia="Arial" w:hAnsi="Arial"/>
           <w:color w:val="000000"/>
@@ -717,7 +705,6 @@
           <w:between w:space="0" w:sz="0" w:val="nil"/>
         </w:pBdr>
         <w:shd w:fill="auto" w:val="clear"/>
-        <w:contextualSpacing w:val="0"/>
         <w:rPr>
           <w:rFonts w:ascii="Arial" w:cs="Arial" w:eastAsia="Arial" w:hAnsi="Arial"/>
           <w:color w:val="000000"/>
@@ -744,7 +731,6 @@
           <w:between w:space="0" w:sz="0" w:val="nil"/>
         </w:pBdr>
         <w:shd w:fill="auto" w:val="clear"/>
-        <w:contextualSpacing w:val="0"/>
         <w:rPr>
           <w:rFonts w:ascii="Arial" w:cs="Arial" w:eastAsia="Arial" w:hAnsi="Arial"/>
           <w:color w:val="000000"/>
@@ -961,31 +947,29 @@
           <w:between w:space="0" w:sz="0" w:val="nil"/>
         </w:pBdr>
         <w:shd w:fill="auto" w:val="clear"/>
-        <w:contextualSpacing w:val="0"/>
-        <w:rPr>
-          <w:rFonts w:ascii="Arial" w:cs="Arial" w:eastAsia="Arial" w:hAnsi="Arial"/>
-          <w:color w:val="000000"/>
-          <w:sz w:val="22"/>
-          <w:szCs w:val="22"/>
-        </w:rPr>
-      </w:pPr>
-      <w:r>
-        <w:rPr>
-          <w:rtl w:val="0"/>
-        </w:rPr>
-      </w:r>
-    </w:p>
-    <w:p>
-      <w:pPr>
-        <w:pBdr>
-          <w:top w:space="0" w:sz="0" w:val="nil"/>
-          <w:left w:space="0" w:sz="0" w:val="nil"/>
-          <w:bottom w:space="0" w:sz="0" w:val="nil"/>
-          <w:right w:space="0" w:sz="0" w:val="nil"/>
-          <w:between w:space="0" w:sz="0" w:val="nil"/>
-        </w:pBdr>
-        <w:shd w:fill="auto" w:val="clear"/>
-        <w:contextualSpacing w:val="0"/>
+        <w:rPr>
+          <w:rFonts w:ascii="Arial" w:cs="Arial" w:eastAsia="Arial" w:hAnsi="Arial"/>
+          <w:color w:val="000000"/>
+          <w:sz w:val="22"/>
+          <w:szCs w:val="22"/>
+        </w:rPr>
+      </w:pPr>
+      <w:r>
+        <w:rPr>
+          <w:rtl w:val="0"/>
+        </w:rPr>
+      </w:r>
+    </w:p>
+    <w:p>
+      <w:pPr>
+        <w:pBdr>
+          <w:top w:space="0" w:sz="0" w:val="nil"/>
+          <w:left w:space="0" w:sz="0" w:val="nil"/>
+          <w:bottom w:space="0" w:sz="0" w:val="nil"/>
+          <w:right w:space="0" w:sz="0" w:val="nil"/>
+          <w:between w:space="0" w:sz="0" w:val="nil"/>
+        </w:pBdr>
+        <w:shd w:fill="auto" w:val="clear"/>
         <w:rPr>
           <w:rFonts w:ascii="Arial" w:cs="Arial" w:eastAsia="Arial" w:hAnsi="Arial"/>
           <w:color w:val="000000"/>
@@ -1019,7 +1003,6 @@
           <w:between w:space="0" w:sz="0" w:val="nil"/>
         </w:pBdr>
         <w:shd w:fill="auto" w:val="clear"/>
-        <w:contextualSpacing w:val="0"/>
         <w:rPr>
           <w:rFonts w:ascii="Arial" w:cs="Arial" w:eastAsia="Arial" w:hAnsi="Arial"/>
           <w:color w:val="000000"/>
@@ -1073,7 +1056,6 @@
           <w:between w:space="0" w:sz="0" w:val="nil"/>
         </w:pBdr>
         <w:shd w:fill="auto" w:val="clear"/>
-        <w:contextualSpacing w:val="0"/>
         <w:rPr>
           <w:rFonts w:ascii="Arial" w:cs="Arial" w:eastAsia="Arial" w:hAnsi="Arial"/>
           <w:color w:val="000000"/>
@@ -1147,7 +1129,6 @@
           <w:between w:space="0" w:sz="0" w:val="nil"/>
         </w:pBdr>
         <w:shd w:fill="auto" w:val="clear"/>
-        <w:contextualSpacing w:val="0"/>
         <w:rPr>
           <w:rFonts w:ascii="Arial" w:cs="Arial" w:eastAsia="Arial" w:hAnsi="Arial"/>
           <w:color w:val="000000"/>
@@ -1181,31 +1162,29 @@
           <w:between w:space="0" w:sz="0" w:val="nil"/>
         </w:pBdr>
         <w:shd w:fill="auto" w:val="clear"/>
-        <w:contextualSpacing w:val="0"/>
-        <w:rPr>
-          <w:rFonts w:ascii="Arial" w:cs="Arial" w:eastAsia="Arial" w:hAnsi="Arial"/>
-          <w:color w:val="000000"/>
-          <w:sz w:val="22"/>
-          <w:szCs w:val="22"/>
-        </w:rPr>
-      </w:pPr>
-      <w:r>
-        <w:rPr>
-          <w:rtl w:val="0"/>
-        </w:rPr>
-      </w:r>
-    </w:p>
-    <w:p>
-      <w:pPr>
-        <w:pBdr>
-          <w:top w:space="0" w:sz="0" w:val="nil"/>
-          <w:left w:space="0" w:sz="0" w:val="nil"/>
-          <w:bottom w:space="0" w:sz="0" w:val="nil"/>
-          <w:right w:space="0" w:sz="0" w:val="nil"/>
-          <w:between w:space="0" w:sz="0" w:val="nil"/>
-        </w:pBdr>
-        <w:shd w:fill="auto" w:val="clear"/>
-        <w:contextualSpacing w:val="0"/>
+        <w:rPr>
+          <w:rFonts w:ascii="Arial" w:cs="Arial" w:eastAsia="Arial" w:hAnsi="Arial"/>
+          <w:color w:val="000000"/>
+          <w:sz w:val="22"/>
+          <w:szCs w:val="22"/>
+        </w:rPr>
+      </w:pPr>
+      <w:r>
+        <w:rPr>
+          <w:rtl w:val="0"/>
+        </w:rPr>
+      </w:r>
+    </w:p>
+    <w:p>
+      <w:pPr>
+        <w:pBdr>
+          <w:top w:space="0" w:sz="0" w:val="nil"/>
+          <w:left w:space="0" w:sz="0" w:val="nil"/>
+          <w:bottom w:space="0" w:sz="0" w:val="nil"/>
+          <w:right w:space="0" w:sz="0" w:val="nil"/>
+          <w:between w:space="0" w:sz="0" w:val="nil"/>
+        </w:pBdr>
+        <w:shd w:fill="auto" w:val="clear"/>
         <w:rPr>
           <w:rFonts w:ascii="Arial" w:cs="Arial" w:eastAsia="Arial" w:hAnsi="Arial"/>
           <w:color w:val="000000"/>
@@ -1239,7 +1218,6 @@
           <w:between w:space="0" w:sz="0" w:val="nil"/>
         </w:pBdr>
         <w:shd w:fill="auto" w:val="clear"/>
-        <w:contextualSpacing w:val="0"/>
         <w:rPr>
           <w:rFonts w:ascii="Arial" w:cs="Arial" w:eastAsia="Arial" w:hAnsi="Arial"/>
           <w:color w:val="000000"/>
@@ -1293,7 +1271,6 @@
           <w:between w:space="0" w:sz="0" w:val="nil"/>
         </w:pBdr>
         <w:shd w:fill="auto" w:val="clear"/>
-        <w:contextualSpacing w:val="0"/>
         <w:rPr>
           <w:rFonts w:ascii="Arial" w:cs="Arial" w:eastAsia="Arial" w:hAnsi="Arial"/>
           <w:color w:val="000000"/>
@@ -1427,7 +1404,6 @@
           <w:between w:space="0" w:sz="0" w:val="nil"/>
         </w:pBdr>
         <w:shd w:fill="auto" w:val="clear"/>
-        <w:contextualSpacing w:val="0"/>
         <w:rPr>
           <w:rFonts w:ascii="Arial" w:cs="Arial" w:eastAsia="Arial" w:hAnsi="Arial"/>
           <w:color w:val="000000"/>
@@ -1461,7 +1437,6 @@
           <w:between w:space="0" w:sz="0" w:val="nil"/>
         </w:pBdr>
         <w:shd w:fill="auto" w:val="clear"/>
-        <w:contextualSpacing w:val="0"/>
         <w:rPr>
           <w:rFonts w:ascii="Arial" w:cs="Arial" w:eastAsia="Arial" w:hAnsi="Arial"/>
           <w:color w:val="000000"/>
@@ -1498,31 +1473,29 @@
           <w:between w:space="0" w:sz="0" w:val="nil"/>
         </w:pBdr>
         <w:shd w:fill="auto" w:val="clear"/>
-        <w:contextualSpacing w:val="0"/>
-        <w:rPr>
-          <w:rFonts w:ascii="Arial" w:cs="Arial" w:eastAsia="Arial" w:hAnsi="Arial"/>
-          <w:color w:val="000000"/>
-          <w:sz w:val="22"/>
-          <w:szCs w:val="22"/>
-        </w:rPr>
-      </w:pPr>
-      <w:r>
-        <w:rPr>
-          <w:rtl w:val="0"/>
-        </w:rPr>
-      </w:r>
-    </w:p>
-    <w:p>
-      <w:pPr>
-        <w:pBdr>
-          <w:top w:space="0" w:sz="0" w:val="nil"/>
-          <w:left w:space="0" w:sz="0" w:val="nil"/>
-          <w:bottom w:space="0" w:sz="0" w:val="nil"/>
-          <w:right w:space="0" w:sz="0" w:val="nil"/>
-          <w:between w:space="0" w:sz="0" w:val="nil"/>
-        </w:pBdr>
-        <w:shd w:fill="auto" w:val="clear"/>
-        <w:contextualSpacing w:val="0"/>
+        <w:rPr>
+          <w:rFonts w:ascii="Arial" w:cs="Arial" w:eastAsia="Arial" w:hAnsi="Arial"/>
+          <w:color w:val="000000"/>
+          <w:sz w:val="22"/>
+          <w:szCs w:val="22"/>
+        </w:rPr>
+      </w:pPr>
+      <w:r>
+        <w:rPr>
+          <w:rtl w:val="0"/>
+        </w:rPr>
+      </w:r>
+    </w:p>
+    <w:p>
+      <w:pPr>
+        <w:pBdr>
+          <w:top w:space="0" w:sz="0" w:val="nil"/>
+          <w:left w:space="0" w:sz="0" w:val="nil"/>
+          <w:bottom w:space="0" w:sz="0" w:val="nil"/>
+          <w:right w:space="0" w:sz="0" w:val="nil"/>
+          <w:between w:space="0" w:sz="0" w:val="nil"/>
+        </w:pBdr>
+        <w:shd w:fill="auto" w:val="clear"/>
         <w:rPr>
           <w:rFonts w:ascii="Arial" w:cs="Arial" w:eastAsia="Arial" w:hAnsi="Arial"/>
           <w:color w:val="000000"/>
@@ -1556,7 +1529,6 @@
           <w:between w:space="0" w:sz="0" w:val="nil"/>
         </w:pBdr>
         <w:shd w:fill="auto" w:val="clear"/>
-        <w:contextualSpacing w:val="0"/>
         <w:rPr>
           <w:rFonts w:ascii="Arial" w:cs="Arial" w:eastAsia="Arial" w:hAnsi="Arial"/>
           <w:color w:val="000000"/>
@@ -1590,7 +1562,6 @@
           <w:between w:space="0" w:sz="0" w:val="nil"/>
         </w:pBdr>
         <w:shd w:fill="auto" w:val="clear"/>
-        <w:contextualSpacing w:val="0"/>
         <w:rPr>
           <w:rFonts w:ascii="Arial" w:cs="Arial" w:eastAsia="Arial" w:hAnsi="Arial"/>
           <w:color w:val="000000"/>
@@ -1667,7 +1638,6 @@
           <w:between w:space="0" w:sz="0" w:val="nil"/>
         </w:pBdr>
         <w:shd w:fill="auto" w:val="clear"/>
-        <w:contextualSpacing w:val="0"/>
         <w:rPr>
           <w:rFonts w:ascii="Arial" w:cs="Arial" w:eastAsia="Arial" w:hAnsi="Arial"/>
           <w:color w:val="000000"/>
@@ -1694,7 +1664,6 @@
           <w:between w:space="0" w:sz="0" w:val="nil"/>
         </w:pBdr>
         <w:shd w:fill="auto" w:val="clear"/>
-        <w:contextualSpacing w:val="0"/>
         <w:rPr>
           <w:rFonts w:ascii="Arial" w:cs="Arial" w:eastAsia="Arial" w:hAnsi="Arial"/>
           <w:color w:val="000000"/>
@@ -2399,7 +2368,6 @@
           <w:between w:space="0" w:sz="0" w:val="nil"/>
         </w:pBdr>
         <w:shd w:fill="auto" w:val="clear"/>
-        <w:contextualSpacing w:val="0"/>
         <w:rPr>
           <w:rFonts w:ascii="Arial" w:cs="Arial" w:eastAsia="Arial" w:hAnsi="Arial"/>
           <w:color w:val="000000"/>
@@ -2436,31 +2404,29 @@
           <w:between w:space="0" w:sz="0" w:val="nil"/>
         </w:pBdr>
         <w:shd w:fill="auto" w:val="clear"/>
-        <w:contextualSpacing w:val="0"/>
-        <w:rPr>
-          <w:rFonts w:ascii="Arial" w:cs="Arial" w:eastAsia="Arial" w:hAnsi="Arial"/>
-          <w:color w:val="000000"/>
-          <w:sz w:val="22"/>
-          <w:szCs w:val="22"/>
-        </w:rPr>
-      </w:pPr>
-      <w:r>
-        <w:rPr>
-          <w:rtl w:val="0"/>
-        </w:rPr>
-      </w:r>
-    </w:p>
-    <w:p>
-      <w:pPr>
-        <w:pBdr>
-          <w:top w:space="0" w:sz="0" w:val="nil"/>
-          <w:left w:space="0" w:sz="0" w:val="nil"/>
-          <w:bottom w:space="0" w:sz="0" w:val="nil"/>
-          <w:right w:space="0" w:sz="0" w:val="nil"/>
-          <w:between w:space="0" w:sz="0" w:val="nil"/>
-        </w:pBdr>
-        <w:shd w:fill="auto" w:val="clear"/>
-        <w:contextualSpacing w:val="0"/>
+        <w:rPr>
+          <w:rFonts w:ascii="Arial" w:cs="Arial" w:eastAsia="Arial" w:hAnsi="Arial"/>
+          <w:color w:val="000000"/>
+          <w:sz w:val="22"/>
+          <w:szCs w:val="22"/>
+        </w:rPr>
+      </w:pPr>
+      <w:r>
+        <w:rPr>
+          <w:rtl w:val="0"/>
+        </w:rPr>
+      </w:r>
+    </w:p>
+    <w:p>
+      <w:pPr>
+        <w:pBdr>
+          <w:top w:space="0" w:sz="0" w:val="nil"/>
+          <w:left w:space="0" w:sz="0" w:val="nil"/>
+          <w:bottom w:space="0" w:sz="0" w:val="nil"/>
+          <w:right w:space="0" w:sz="0" w:val="nil"/>
+          <w:between w:space="0" w:sz="0" w:val="nil"/>
+        </w:pBdr>
+        <w:shd w:fill="auto" w:val="clear"/>
         <w:rPr>
           <w:rFonts w:ascii="Arial" w:cs="Arial" w:eastAsia="Arial" w:hAnsi="Arial"/>
           <w:color w:val="000000"/>
@@ -2494,7 +2460,6 @@
           <w:between w:space="0" w:sz="0" w:val="nil"/>
         </w:pBdr>
         <w:shd w:fill="auto" w:val="clear"/>
-        <w:contextualSpacing w:val="0"/>
         <w:rPr>
           <w:rFonts w:ascii="Arial" w:cs="Arial" w:eastAsia="Arial" w:hAnsi="Arial"/>
           <w:color w:val="000000"/>
@@ -2541,7 +2506,6 @@
           <w:between w:space="0" w:sz="0" w:val="nil"/>
         </w:pBdr>
         <w:shd w:fill="auto" w:val="clear"/>
-        <w:contextualSpacing w:val="0"/>
         <w:rPr>
           <w:rFonts w:ascii="Arial" w:cs="Arial" w:eastAsia="Arial" w:hAnsi="Arial"/>
           <w:color w:val="000000"/>
@@ -2618,7 +2582,6 @@
           <w:between w:space="0" w:sz="0" w:val="nil"/>
         </w:pBdr>
         <w:shd w:fill="auto" w:val="clear"/>
-        <w:contextualSpacing w:val="0"/>
         <w:rPr>
           <w:rFonts w:ascii="Arial" w:cs="Arial" w:eastAsia="Arial" w:hAnsi="Arial"/>
           <w:color w:val="000000"/>
@@ -2645,7 +2608,6 @@
           <w:between w:space="0" w:sz="0" w:val="nil"/>
         </w:pBdr>
         <w:shd w:fill="auto" w:val="clear"/>
-        <w:contextualSpacing w:val="0"/>
         <w:rPr>
           <w:rFonts w:ascii="Arial" w:cs="Arial" w:eastAsia="Arial" w:hAnsi="Arial"/>
           <w:color w:val="000000"/>
@@ -2942,7 +2904,6 @@
           <w:between w:space="0" w:sz="0" w:val="nil"/>
         </w:pBdr>
         <w:shd w:fill="auto" w:val="clear"/>
-        <w:contextualSpacing w:val="0"/>
         <w:rPr>
           <w:rFonts w:ascii="Arial" w:cs="Arial" w:eastAsia="Arial" w:hAnsi="Arial"/>
           <w:color w:val="000000"/>
@@ -2979,7 +2940,6 @@
           <w:between w:space="0" w:sz="0" w:val="nil"/>
         </w:pBdr>
         <w:shd w:fill="auto" w:val="clear"/>
-        <w:contextualSpacing w:val="0"/>
         <w:rPr>
           <w:rFonts w:ascii="Arial" w:cs="Arial" w:eastAsia="Arial" w:hAnsi="Arial"/>
           <w:color w:val="000000"/>
@@ -3013,7 +2973,6 @@
           <w:between w:space="0" w:sz="0" w:val="nil"/>
         </w:pBdr>
         <w:shd w:fill="auto" w:val="clear"/>
-        <w:contextualSpacing w:val="0"/>
         <w:rPr>
           <w:rFonts w:ascii="Arial" w:cs="Arial" w:eastAsia="Arial" w:hAnsi="Arial"/>
           <w:color w:val="000000"/>
@@ -3047,7 +3006,6 @@
           <w:between w:space="0" w:sz="0" w:val="nil"/>
         </w:pBdr>
         <w:shd w:fill="auto" w:val="clear"/>
-        <w:contextualSpacing w:val="0"/>
         <w:rPr>
           <w:rFonts w:ascii="Arial" w:cs="Arial" w:eastAsia="Arial" w:hAnsi="Arial"/>
           <w:color w:val="000000"/>
@@ -3084,7 +3042,6 @@
           <w:between w:space="0" w:sz="0" w:val="nil"/>
         </w:pBdr>
         <w:shd w:fill="auto" w:val="clear"/>
-        <w:contextualSpacing w:val="0"/>
         <w:rPr>
           <w:rFonts w:ascii="Arial" w:cs="Arial" w:eastAsia="Arial" w:hAnsi="Arial"/>
           <w:color w:val="000000"/>
@@ -3161,7 +3118,6 @@
           <w:between w:space="0" w:sz="0" w:val="nil"/>
         </w:pBdr>
         <w:shd w:fill="auto" w:val="clear"/>
-        <w:contextualSpacing w:val="0"/>
         <w:rPr>
           <w:rFonts w:ascii="Arial" w:cs="Arial" w:eastAsia="Arial" w:hAnsi="Arial"/>
           <w:color w:val="000000"/>
@@ -3188,7 +3144,6 @@
           <w:between w:space="0" w:sz="0" w:val="nil"/>
         </w:pBdr>
         <w:shd w:fill="auto" w:val="clear"/>
-        <w:contextualSpacing w:val="0"/>
         <w:rPr>
           <w:rFonts w:ascii="Arial" w:cs="Arial" w:eastAsia="Arial" w:hAnsi="Arial"/>
           <w:color w:val="000000"/>
@@ -3425,7 +3380,6 @@
           <w:between w:space="0" w:sz="0" w:val="nil"/>
         </w:pBdr>
         <w:shd w:fill="auto" w:val="clear"/>
-        <w:contextualSpacing w:val="0"/>
         <w:rPr>
           <w:rFonts w:ascii="Arial" w:cs="Arial" w:eastAsia="Arial" w:hAnsi="Arial"/>
           <w:color w:val="000000"/>
